--- a/src/main/resources/chapters/3.1.3.docx
+++ b/src/main/resources/chapters/3.1.3.docx
@@ -1,14 +1,19 @@
 
 <file path=word/document.xml><?xml version="1.0" encoding="utf-8"?>
-<w:document xmlns:wpc="http://schemas.microsoft.com/office/word/2010/wordprocessingCanvas" xmlns:cx="http://schemas.microsoft.com/office/drawing/2014/chartex" xmlns:cx1="http://schemas.microsoft.com/office/drawing/2015/9/8/chartex" xmlns:cx2="http://schemas.microsoft.com/office/drawing/2015/10/21/chartex" xmlns:cx3="http://schemas.microsoft.com/office/drawing/2016/5/9/chartex" xmlns:cx4="http://schemas.microsoft.com/office/drawing/2016/5/10/chartex" xmlns:cx5="http://schemas.microsoft.com/office/drawing/2016/5/11/chartex" xmlns:cx6="http://schemas.microsoft.com/office/drawing/2016/5/12/chartex" xmlns:cx7="http://schemas.microsoft.com/office/drawing/2016/5/13/chartex" xmlns:cx8="http://schemas.microsoft.com/office/drawing/2016/5/14/chartex" xmlns:mc="http://schemas.openxmlformats.org/markup-compatibility/2006" xmlns:aink="http://schemas.microsoft.com/office/drawing/2016/ink" xmlns:am3d="http://schemas.microsoft.com/office/drawing/2017/model3d" xmlns:o="urn:schemas-microsoft-com:office:office" xmlns:r="http://schemas.openxmlformats.org/officeDocument/2006/relationships" xmlns:m="http://schemas.openxmlformats.org/officeDocument/2006/math" xmlns:v="urn:schemas-microsoft-com:vml" xmlns:wp14="http://schemas.microsoft.com/office/word/2010/wordprocessingDrawing" xmlns:wp="http://schemas.openxmlformats.org/drawingml/2006/wordprocessingDrawing" xmlns:w10="urn:schemas-microsoft-com:office:word" xmlns:w="http://schemas.openxmlformats.org/wordprocessingml/2006/main" xmlns:w14="http://schemas.microsoft.com/office/word/2010/wordml" xmlns:w15="http://schemas.microsoft.com/office/word/2012/wordml" xmlns:w16cid="http://schemas.microsoft.com/office/word/2016/wordml/cid" xmlns:w16se="http://schemas.microsoft.com/office/word/2015/wordml/symex" xmlns:wpg="http://schemas.microsoft.com/office/word/2010/wordprocessingGroup" xmlns:wpi="http://schemas.microsoft.com/office/word/2010/wordprocessingInk" xmlns:wne="http://schemas.microsoft.com/office/word/2006/wordml" xmlns:wps="http://schemas.microsoft.com/office/word/2010/wordprocessingShape" mc:Ignorable="w14 w15 w16se w16cid wp14">
+<w:document xmlns:wpc="http://schemas.microsoft.com/office/word/2010/wordprocessingCanvas" xmlns:cx="http://schemas.microsoft.com/office/drawing/2014/chartex" xmlns:cx1="http://schemas.microsoft.com/office/drawing/2015/9/8/chartex" xmlns:cx2="http://schemas.microsoft.com/office/drawing/2015/10/21/chartex" xmlns:cx3="http://schemas.microsoft.com/office/drawing/2016/5/9/chartex" xmlns:cx4="http://schemas.microsoft.com/office/drawing/2016/5/10/chartex" xmlns:cx5="http://schemas.microsoft.com/office/drawing/2016/5/11/chartex" xmlns:cx6="http://schemas.microsoft.com/office/drawing/2016/5/12/chartex" xmlns:cx7="http://schemas.microsoft.com/office/drawing/2016/5/13/chartex" xmlns:cx8="http://schemas.microsoft.com/office/drawing/2016/5/14/chartex" xmlns:mc="http://schemas.openxmlformats.org/markup-compatibility/2006" xmlns:aink="http://schemas.microsoft.com/office/drawing/2016/ink" xmlns:am3d="http://schemas.microsoft.com/office/drawing/2017/model3d" xmlns:o="urn:schemas-microsoft-com:office:office" xmlns:r="http://schemas.openxmlformats.org/officeDocument/2006/relationships" xmlns:m="http://schemas.openxmlformats.org/officeDocument/2006/math" xmlns:v="urn:schemas-microsoft-com:vml" xmlns:wp14="http://schemas.microsoft.com/office/word/2010/wordprocessingDrawing" xmlns:wp="http://schemas.openxmlformats.org/drawingml/2006/wordprocessingDrawing" xmlns:w10="urn:schemas-microsoft-com:office:word" xmlns:w="http://schemas.openxmlformats.org/wordprocessingml/2006/main" xmlns:w14="http://schemas.microsoft.com/office/word/2010/wordml" xmlns:w15="http://schemas.microsoft.com/office/word/2012/wordml" xmlns:w16cex="http://schemas.microsoft.com/office/word/2018/wordml/cex" xmlns:w16cid="http://schemas.microsoft.com/office/word/2016/wordml/cid" xmlns:w16="http://schemas.microsoft.com/office/word/2018/wordml" xmlns:w16se="http://schemas.microsoft.com/office/word/2015/wordml/symex" xmlns:wpg="http://schemas.microsoft.com/office/word/2010/wordprocessingGroup" xmlns:wpi="http://schemas.microsoft.com/office/word/2010/wordprocessingInk" xmlns:wne="http://schemas.microsoft.com/office/word/2006/wordml" xmlns:wps="http://schemas.microsoft.com/office/word/2010/wordprocessingShape" mc:Ignorable="w14 w15 w16se w16cid w16 w16cex wp14">
   <w:body>
     <w:p>
       <w:pPr>
         <w:pStyle w:val="Overskrift1"/>
       </w:pPr>
       <w:r>
-        <w:t>3.1.3. Antall og status på arkiv og arkivdeler</w:t>
-      </w:r>
+        <w:t xml:space="preserve">3.1.3. Antall og status på arkiv og </w:t>
+      </w:r>
+      <w:proofErr w:type="spellStart"/>
+      <w:r>
+        <w:t>arkivdeler</w:t>
+      </w:r>
+      <w:proofErr w:type="spellEnd"/>
     </w:p>
     <w:p>
       <w:pPr>
@@ -23,10 +28,16 @@
         <w:t>Sjelden noe galt her</w:t>
       </w:r>
       <w:r>
-        <w:t>, men opplisting av arkivdeler kan være nødvendig</w:t>
-      </w:r>
-      <w:bookmarkStart w:id="0" w:name="_GoBack"/>
-      <w:bookmarkEnd w:id="0"/>
+        <w:t xml:space="preserve">, men opplisting av </w:t>
+      </w:r>
+      <w:proofErr w:type="spellStart"/>
+      <w:r>
+        <w:t>arkivdeler</w:t>
+      </w:r>
+      <w:proofErr w:type="spellEnd"/>
+      <w:r>
+        <w:t xml:space="preserve"> kan være nødvendig</w:t>
+      </w:r>
       <w:r>
         <w:t xml:space="preserve">. </w:t>
       </w:r>
@@ -48,11 +59,29 @@
     <w:p/>
     <w:p>
       <w:r>
-        <w:t xml:space="preserve">Hvis Arkade finner flere arkivdeler, bruk &lt;arkivdel&gt;&lt;tittel&gt; og &lt;arkivdel&gt;&lt;systemID&gt; via </w:t>
-      </w:r>
+        <w:t xml:space="preserve">Hvis Arkade finner flere </w:t>
+      </w:r>
+      <w:proofErr w:type="spellStart"/>
+      <w:r>
+        <w:t>arkivdeler</w:t>
+      </w:r>
+      <w:proofErr w:type="spellEnd"/>
+      <w:r>
+        <w:t>, bruk &lt;arkivdel&gt;&lt;tittel&gt; og &lt;arkivdel&gt;&lt;</w:t>
+      </w:r>
+      <w:proofErr w:type="spellStart"/>
+      <w:r>
+        <w:t>systemID</w:t>
+      </w:r>
+      <w:proofErr w:type="spellEnd"/>
+      <w:r>
+        <w:t xml:space="preserve">&gt; via </w:t>
+      </w:r>
+      <w:proofErr w:type="spellStart"/>
       <w:r>
         <w:t>BaseX</w:t>
       </w:r>
+      <w:proofErr w:type="spellEnd"/>
       <w:r>
         <w:t xml:space="preserve"> på arkivstruktur.xml for å liste opp disse.</w:t>
       </w:r>
@@ -73,16 +102,8 @@
       </w:r>
     </w:p>
     <w:p>
-      <w:pPr>
-        <w:pBdr>
-          <w:bottom w:val="single" w:sz="4" w:space="1" w:color="auto"/>
-        </w:pBdr>
-      </w:pPr>
-      <w:r>
-        <w:t xml:space="preserve">Uttrekket er </w:t>
-      </w:r>
-      <w:r>
-        <w:t xml:space="preserve">inneholder </w:t>
+      <w:r>
+        <w:t xml:space="preserve">Uttrekket er inneholder </w:t>
       </w:r>
       <w:r>
         <w:rPr>
@@ -106,9 +127,11 @@
       <w:r>
         <w:t xml:space="preserve"> </w:t>
       </w:r>
+      <w:proofErr w:type="spellStart"/>
       <w:r>
         <w:t>arkivdeler</w:t>
       </w:r>
+      <w:proofErr w:type="spellEnd"/>
       <w:r>
         <w:t xml:space="preserve"> </w:t>
       </w:r>
@@ -116,10 +139,13 @@
         <w:t xml:space="preserve">og </w:t>
       </w:r>
       <w:r>
-        <w:t xml:space="preserve">er </w:t>
-      </w:r>
-      <w:r>
-        <w:t>riktig avsluttet.</w:t>
+        <w:t>er riktig avsluttet.</w:t>
+      </w:r>
+    </w:p>
+    <w:p/>
+    <w:p>
+      <w:r>
+        <w:t>AND/OR</w:t>
       </w:r>
     </w:p>
     <w:p/>
@@ -135,8 +161,13 @@
         </w:rPr>
         <w:t xml:space="preserve">ANTALL </w:t>
       </w:r>
-      <w:r>
-        <w:t>arkivdeler med følgende navn:</w:t>
+      <w:proofErr w:type="spellStart"/>
+      <w:r>
+        <w:t>arkivdeler</w:t>
+      </w:r>
+      <w:proofErr w:type="spellEnd"/>
+      <w:r>
+        <w:t xml:space="preserve"> med følgende navn:</w:t>
       </w:r>
     </w:p>
     <w:p/>
@@ -183,6 +214,7 @@
                 <w:bCs/>
               </w:rPr>
             </w:pPr>
+            <w:proofErr w:type="spellStart"/>
             <w:r>
               <w:rPr>
                 <w:b/>
@@ -190,6 +222,7 @@
               </w:rPr>
               <w:t>SystemID</w:t>
             </w:r>
+            <w:proofErr w:type="spellEnd"/>
           </w:p>
         </w:tc>
         <w:tc>
@@ -203,6 +236,7 @@
                 <w:bCs/>
               </w:rPr>
             </w:pPr>
+            <w:proofErr w:type="spellStart"/>
             <w:r>
               <w:rPr>
                 <w:b/>
@@ -210,22 +244,24 @@
               </w:rPr>
               <w:t>Arkivdelstatus</w:t>
             </w:r>
+            <w:proofErr w:type="spellEnd"/>
           </w:p>
         </w:tc>
       </w:tr>
     </w:tbl>
+    <w:p/>
     <w:p>
-      <w:pPr>
-        <w:pBdr>
-          <w:bottom w:val="single" w:sz="4" w:space="1" w:color="auto"/>
-        </w:pBdr>
-      </w:pPr>
+      <w:r>
+        <w:t>AND/OR</w:t>
+      </w:r>
     </w:p>
     <w:p/>
     <w:p>
+      <w:proofErr w:type="spellStart"/>
       <w:r>
         <w:t>Arkivdelstatus</w:t>
       </w:r>
+      <w:proofErr w:type="spellEnd"/>
       <w:r>
         <w:t xml:space="preserve"> er satt til «</w:t>
       </w:r>
@@ -237,10 +273,19 @@
         <w:t>ARKIVDELSTATUS</w:t>
       </w:r>
       <w:r>
-        <w:t>» i stedet for kravet fra Arkivverket om «Avsluttet periode». Det antas at dette er fordi kommunen ikke hadde mulighet til å korrekt avslutte perioden, og godkjennes.</w:t>
-      </w:r>
-      <w:r>
-        <w:t xml:space="preserve"> Utenom dette er uttrekket te</w:t>
+        <w:t>» i stedet for kravet fra Arkivverket om «Avsluttet periode». Det antas at dette er fordi kommunen ikke hadde mulighet til å korrekt avslutte perioden, og godkjennes. Utenom dette er uttrekket te</w:t>
+      </w:r>
+    </w:p>
+    <w:p/>
+    <w:p>
+      <w:r>
+        <w:t xml:space="preserve">AND/OR </w:t>
+      </w:r>
+    </w:p>
+    <w:p/>
+    <w:p>
+      <w:r>
+        <w:t>Varsel: Flere arkiv.</w:t>
       </w:r>
     </w:p>
     <w:sectPr>
@@ -261,7 +306,7 @@
 </file>
 
 <file path=word/endnotes.xml><?xml version="1.0" encoding="utf-8"?>
-<w:endnotes xmlns:wpc="http://schemas.microsoft.com/office/word/2010/wordprocessingCanvas" xmlns:cx="http://schemas.microsoft.com/office/drawing/2014/chartex" xmlns:cx1="http://schemas.microsoft.com/office/drawing/2015/9/8/chartex" xmlns:cx2="http://schemas.microsoft.com/office/drawing/2015/10/21/chartex" xmlns:cx3="http://schemas.microsoft.com/office/drawing/2016/5/9/chartex" xmlns:cx4="http://schemas.microsoft.com/office/drawing/2016/5/10/chartex" xmlns:cx5="http://schemas.microsoft.com/office/drawing/2016/5/11/chartex" xmlns:cx6="http://schemas.microsoft.com/office/drawing/2016/5/12/chartex" xmlns:cx7="http://schemas.microsoft.com/office/drawing/2016/5/13/chartex" xmlns:cx8="http://schemas.microsoft.com/office/drawing/2016/5/14/chartex" xmlns:mc="http://schemas.openxmlformats.org/markup-compatibility/2006" xmlns:aink="http://schemas.microsoft.com/office/drawing/2016/ink" xmlns:am3d="http://schemas.microsoft.com/office/drawing/2017/model3d" xmlns:o="urn:schemas-microsoft-com:office:office" xmlns:r="http://schemas.openxmlformats.org/officeDocument/2006/relationships" xmlns:m="http://schemas.openxmlformats.org/officeDocument/2006/math" xmlns:v="urn:schemas-microsoft-com:vml" xmlns:wp14="http://schemas.microsoft.com/office/word/2010/wordprocessingDrawing" xmlns:wp="http://schemas.openxmlformats.org/drawingml/2006/wordprocessingDrawing" xmlns:w10="urn:schemas-microsoft-com:office:word" xmlns:w="http://schemas.openxmlformats.org/wordprocessingml/2006/main" xmlns:w14="http://schemas.microsoft.com/office/word/2010/wordml" xmlns:w15="http://schemas.microsoft.com/office/word/2012/wordml" xmlns:w16cid="http://schemas.microsoft.com/office/word/2016/wordml/cid" xmlns:w16se="http://schemas.microsoft.com/office/word/2015/wordml/symex" xmlns:wpg="http://schemas.microsoft.com/office/word/2010/wordprocessingGroup" xmlns:wpi="http://schemas.microsoft.com/office/word/2010/wordprocessingInk" xmlns:wne="http://schemas.microsoft.com/office/word/2006/wordml" xmlns:wps="http://schemas.microsoft.com/office/word/2010/wordprocessingShape" mc:Ignorable="w14 w15 w16se w16cid wp14">
+<w:endnotes xmlns:wpc="http://schemas.microsoft.com/office/word/2010/wordprocessingCanvas" xmlns:cx="http://schemas.microsoft.com/office/drawing/2014/chartex" xmlns:cx1="http://schemas.microsoft.com/office/drawing/2015/9/8/chartex" xmlns:cx2="http://schemas.microsoft.com/office/drawing/2015/10/21/chartex" xmlns:cx3="http://schemas.microsoft.com/office/drawing/2016/5/9/chartex" xmlns:cx4="http://schemas.microsoft.com/office/drawing/2016/5/10/chartex" xmlns:cx5="http://schemas.microsoft.com/office/drawing/2016/5/11/chartex" xmlns:cx6="http://schemas.microsoft.com/office/drawing/2016/5/12/chartex" xmlns:cx7="http://schemas.microsoft.com/office/drawing/2016/5/13/chartex" xmlns:cx8="http://schemas.microsoft.com/office/drawing/2016/5/14/chartex" xmlns:mc="http://schemas.openxmlformats.org/markup-compatibility/2006" xmlns:aink="http://schemas.microsoft.com/office/drawing/2016/ink" xmlns:am3d="http://schemas.microsoft.com/office/drawing/2017/model3d" xmlns:o="urn:schemas-microsoft-com:office:office" xmlns:r="http://schemas.openxmlformats.org/officeDocument/2006/relationships" xmlns:m="http://schemas.openxmlformats.org/officeDocument/2006/math" xmlns:v="urn:schemas-microsoft-com:vml" xmlns:wp14="http://schemas.microsoft.com/office/word/2010/wordprocessingDrawing" xmlns:wp="http://schemas.openxmlformats.org/drawingml/2006/wordprocessingDrawing" xmlns:w10="urn:schemas-microsoft-com:office:word" xmlns:w="http://schemas.openxmlformats.org/wordprocessingml/2006/main" xmlns:w14="http://schemas.microsoft.com/office/word/2010/wordml" xmlns:w15="http://schemas.microsoft.com/office/word/2012/wordml" xmlns:w16cex="http://schemas.microsoft.com/office/word/2018/wordml/cex" xmlns:w16cid="http://schemas.microsoft.com/office/word/2016/wordml/cid" xmlns:w16="http://schemas.microsoft.com/office/word/2018/wordml" xmlns:w16se="http://schemas.microsoft.com/office/word/2015/wordml/symex" xmlns:wpg="http://schemas.microsoft.com/office/word/2010/wordprocessingGroup" xmlns:wpi="http://schemas.microsoft.com/office/word/2010/wordprocessingInk" xmlns:wne="http://schemas.microsoft.com/office/word/2006/wordml" xmlns:wps="http://schemas.microsoft.com/office/word/2010/wordprocessingShape" mc:Ignorable="w14 w15 w16se w16cid w16 w16cex wp14">
   <w:endnote w:type="separator" w:id="-1">
     <w:p>
       <w:r>
@@ -280,7 +325,7 @@
 </file>
 
 <file path=word/footer1.xml><?xml version="1.0" encoding="utf-8"?>
-<w:ftr xmlns:wpc="http://schemas.microsoft.com/office/word/2010/wordprocessingCanvas" xmlns:cx="http://schemas.microsoft.com/office/drawing/2014/chartex" xmlns:cx1="http://schemas.microsoft.com/office/drawing/2015/9/8/chartex" xmlns:cx2="http://schemas.microsoft.com/office/drawing/2015/10/21/chartex" xmlns:cx3="http://schemas.microsoft.com/office/drawing/2016/5/9/chartex" xmlns:cx4="http://schemas.microsoft.com/office/drawing/2016/5/10/chartex" xmlns:cx5="http://schemas.microsoft.com/office/drawing/2016/5/11/chartex" xmlns:cx6="http://schemas.microsoft.com/office/drawing/2016/5/12/chartex" xmlns:cx7="http://schemas.microsoft.com/office/drawing/2016/5/13/chartex" xmlns:cx8="http://schemas.microsoft.com/office/drawing/2016/5/14/chartex" xmlns:mc="http://schemas.openxmlformats.org/markup-compatibility/2006" xmlns:aink="http://schemas.microsoft.com/office/drawing/2016/ink" xmlns:am3d="http://schemas.microsoft.com/office/drawing/2017/model3d" xmlns:o="urn:schemas-microsoft-com:office:office" xmlns:r="http://schemas.openxmlformats.org/officeDocument/2006/relationships" xmlns:m="http://schemas.openxmlformats.org/officeDocument/2006/math" xmlns:v="urn:schemas-microsoft-com:vml" xmlns:wp14="http://schemas.microsoft.com/office/word/2010/wordprocessingDrawing" xmlns:wp="http://schemas.openxmlformats.org/drawingml/2006/wordprocessingDrawing" xmlns:w10="urn:schemas-microsoft-com:office:word" xmlns:w="http://schemas.openxmlformats.org/wordprocessingml/2006/main" xmlns:w14="http://schemas.microsoft.com/office/word/2010/wordml" xmlns:w15="http://schemas.microsoft.com/office/word/2012/wordml" xmlns:w16cid="http://schemas.microsoft.com/office/word/2016/wordml/cid" xmlns:w16se="http://schemas.microsoft.com/office/word/2015/wordml/symex" xmlns:wpg="http://schemas.microsoft.com/office/word/2010/wordprocessingGroup" xmlns:wpi="http://schemas.microsoft.com/office/word/2010/wordprocessingInk" xmlns:wne="http://schemas.microsoft.com/office/word/2006/wordml" xmlns:wps="http://schemas.microsoft.com/office/word/2010/wordprocessingShape" mc:Ignorable="w14 w15 w16se w16cid wp14">
+<w:ftr xmlns:wpc="http://schemas.microsoft.com/office/word/2010/wordprocessingCanvas" xmlns:cx="http://schemas.microsoft.com/office/drawing/2014/chartex" xmlns:cx1="http://schemas.microsoft.com/office/drawing/2015/9/8/chartex" xmlns:cx2="http://schemas.microsoft.com/office/drawing/2015/10/21/chartex" xmlns:cx3="http://schemas.microsoft.com/office/drawing/2016/5/9/chartex" xmlns:cx4="http://schemas.microsoft.com/office/drawing/2016/5/10/chartex" xmlns:cx5="http://schemas.microsoft.com/office/drawing/2016/5/11/chartex" xmlns:cx6="http://schemas.microsoft.com/office/drawing/2016/5/12/chartex" xmlns:cx7="http://schemas.microsoft.com/office/drawing/2016/5/13/chartex" xmlns:cx8="http://schemas.microsoft.com/office/drawing/2016/5/14/chartex" xmlns:mc="http://schemas.openxmlformats.org/markup-compatibility/2006" xmlns:aink="http://schemas.microsoft.com/office/drawing/2016/ink" xmlns:am3d="http://schemas.microsoft.com/office/drawing/2017/model3d" xmlns:o="urn:schemas-microsoft-com:office:office" xmlns:r="http://schemas.openxmlformats.org/officeDocument/2006/relationships" xmlns:m="http://schemas.openxmlformats.org/officeDocument/2006/math" xmlns:v="urn:schemas-microsoft-com:vml" xmlns:wp14="http://schemas.microsoft.com/office/word/2010/wordprocessingDrawing" xmlns:wp="http://schemas.openxmlformats.org/drawingml/2006/wordprocessingDrawing" xmlns:w10="urn:schemas-microsoft-com:office:word" xmlns:w="http://schemas.openxmlformats.org/wordprocessingml/2006/main" xmlns:w14="http://schemas.microsoft.com/office/word/2010/wordml" xmlns:w15="http://schemas.microsoft.com/office/word/2012/wordml" xmlns:w16cex="http://schemas.microsoft.com/office/word/2018/wordml/cex" xmlns:w16cid="http://schemas.microsoft.com/office/word/2016/wordml/cid" xmlns:w16="http://schemas.microsoft.com/office/word/2018/wordml" xmlns:w16se="http://schemas.microsoft.com/office/word/2015/wordml/symex" xmlns:wpg="http://schemas.microsoft.com/office/word/2010/wordprocessingGroup" xmlns:wpi="http://schemas.microsoft.com/office/word/2010/wordprocessingInk" xmlns:wne="http://schemas.microsoft.com/office/word/2006/wordml" xmlns:wps="http://schemas.microsoft.com/office/word/2010/wordprocessingShape" mc:Ignorable="w14 w15 w16se w16cid w16 w16cex wp14">
   <w:p>
     <w:pPr>
       <w:pStyle w:val="Bunntekst"/>
@@ -290,7 +335,7 @@
 </file>
 
 <file path=word/footer2.xml><?xml version="1.0" encoding="utf-8"?>
-<w:ftr xmlns:wpc="http://schemas.microsoft.com/office/word/2010/wordprocessingCanvas" xmlns:cx="http://schemas.microsoft.com/office/drawing/2014/chartex" xmlns:cx1="http://schemas.microsoft.com/office/drawing/2015/9/8/chartex" xmlns:cx2="http://schemas.microsoft.com/office/drawing/2015/10/21/chartex" xmlns:cx3="http://schemas.microsoft.com/office/drawing/2016/5/9/chartex" xmlns:cx4="http://schemas.microsoft.com/office/drawing/2016/5/10/chartex" xmlns:cx5="http://schemas.microsoft.com/office/drawing/2016/5/11/chartex" xmlns:cx6="http://schemas.microsoft.com/office/drawing/2016/5/12/chartex" xmlns:cx7="http://schemas.microsoft.com/office/drawing/2016/5/13/chartex" xmlns:cx8="http://schemas.microsoft.com/office/drawing/2016/5/14/chartex" xmlns:mc="http://schemas.openxmlformats.org/markup-compatibility/2006" xmlns:aink="http://schemas.microsoft.com/office/drawing/2016/ink" xmlns:am3d="http://schemas.microsoft.com/office/drawing/2017/model3d" xmlns:o="urn:schemas-microsoft-com:office:office" xmlns:r="http://schemas.openxmlformats.org/officeDocument/2006/relationships" xmlns:m="http://schemas.openxmlformats.org/officeDocument/2006/math" xmlns:v="urn:schemas-microsoft-com:vml" xmlns:wp14="http://schemas.microsoft.com/office/word/2010/wordprocessingDrawing" xmlns:wp="http://schemas.openxmlformats.org/drawingml/2006/wordprocessingDrawing" xmlns:w10="urn:schemas-microsoft-com:office:word" xmlns:w="http://schemas.openxmlformats.org/wordprocessingml/2006/main" xmlns:w14="http://schemas.microsoft.com/office/word/2010/wordml" xmlns:w15="http://schemas.microsoft.com/office/word/2012/wordml" xmlns:w16cid="http://schemas.microsoft.com/office/word/2016/wordml/cid" xmlns:w16se="http://schemas.microsoft.com/office/word/2015/wordml/symex" xmlns:wpg="http://schemas.microsoft.com/office/word/2010/wordprocessingGroup" xmlns:wpi="http://schemas.microsoft.com/office/word/2010/wordprocessingInk" xmlns:wne="http://schemas.microsoft.com/office/word/2006/wordml" xmlns:wps="http://schemas.microsoft.com/office/word/2010/wordprocessingShape" mc:Ignorable="w14 w15 w16se w16cid wp14">
+<w:ftr xmlns:wpc="http://schemas.microsoft.com/office/word/2010/wordprocessingCanvas" xmlns:cx="http://schemas.microsoft.com/office/drawing/2014/chartex" xmlns:cx1="http://schemas.microsoft.com/office/drawing/2015/9/8/chartex" xmlns:cx2="http://schemas.microsoft.com/office/drawing/2015/10/21/chartex" xmlns:cx3="http://schemas.microsoft.com/office/drawing/2016/5/9/chartex" xmlns:cx4="http://schemas.microsoft.com/office/drawing/2016/5/10/chartex" xmlns:cx5="http://schemas.microsoft.com/office/drawing/2016/5/11/chartex" xmlns:cx6="http://schemas.microsoft.com/office/drawing/2016/5/12/chartex" xmlns:cx7="http://schemas.microsoft.com/office/drawing/2016/5/13/chartex" xmlns:cx8="http://schemas.microsoft.com/office/drawing/2016/5/14/chartex" xmlns:mc="http://schemas.openxmlformats.org/markup-compatibility/2006" xmlns:aink="http://schemas.microsoft.com/office/drawing/2016/ink" xmlns:am3d="http://schemas.microsoft.com/office/drawing/2017/model3d" xmlns:o="urn:schemas-microsoft-com:office:office" xmlns:r="http://schemas.openxmlformats.org/officeDocument/2006/relationships" xmlns:m="http://schemas.openxmlformats.org/officeDocument/2006/math" xmlns:v="urn:schemas-microsoft-com:vml" xmlns:wp14="http://schemas.microsoft.com/office/word/2010/wordprocessingDrawing" xmlns:wp="http://schemas.openxmlformats.org/drawingml/2006/wordprocessingDrawing" xmlns:w10="urn:schemas-microsoft-com:office:word" xmlns:w="http://schemas.openxmlformats.org/wordprocessingml/2006/main" xmlns:w14="http://schemas.microsoft.com/office/word/2010/wordml" xmlns:w15="http://schemas.microsoft.com/office/word/2012/wordml" xmlns:w16cex="http://schemas.microsoft.com/office/word/2018/wordml/cex" xmlns:w16cid="http://schemas.microsoft.com/office/word/2016/wordml/cid" xmlns:w16="http://schemas.microsoft.com/office/word/2018/wordml" xmlns:w16se="http://schemas.microsoft.com/office/word/2015/wordml/symex" xmlns:wpg="http://schemas.microsoft.com/office/word/2010/wordprocessingGroup" xmlns:wpi="http://schemas.microsoft.com/office/word/2010/wordprocessingInk" xmlns:wne="http://schemas.microsoft.com/office/word/2006/wordml" xmlns:wps="http://schemas.microsoft.com/office/word/2010/wordprocessingShape" mc:Ignorable="w14 w15 w16se w16cid w16 w16cex wp14">
   <w:p>
     <w:pPr>
       <w:pStyle w:val="Bunntekst"/>
@@ -300,7 +345,7 @@
 </file>
 
 <file path=word/footer3.xml><?xml version="1.0" encoding="utf-8"?>
-<w:ftr xmlns:wpc="http://schemas.microsoft.com/office/word/2010/wordprocessingCanvas" xmlns:cx="http://schemas.microsoft.com/office/drawing/2014/chartex" xmlns:cx1="http://schemas.microsoft.com/office/drawing/2015/9/8/chartex" xmlns:cx2="http://schemas.microsoft.com/office/drawing/2015/10/21/chartex" xmlns:cx3="http://schemas.microsoft.com/office/drawing/2016/5/9/chartex" xmlns:cx4="http://schemas.microsoft.com/office/drawing/2016/5/10/chartex" xmlns:cx5="http://schemas.microsoft.com/office/drawing/2016/5/11/chartex" xmlns:cx6="http://schemas.microsoft.com/office/drawing/2016/5/12/chartex" xmlns:cx7="http://schemas.microsoft.com/office/drawing/2016/5/13/chartex" xmlns:cx8="http://schemas.microsoft.com/office/drawing/2016/5/14/chartex" xmlns:mc="http://schemas.openxmlformats.org/markup-compatibility/2006" xmlns:aink="http://schemas.microsoft.com/office/drawing/2016/ink" xmlns:am3d="http://schemas.microsoft.com/office/drawing/2017/model3d" xmlns:o="urn:schemas-microsoft-com:office:office" xmlns:r="http://schemas.openxmlformats.org/officeDocument/2006/relationships" xmlns:m="http://schemas.openxmlformats.org/officeDocument/2006/math" xmlns:v="urn:schemas-microsoft-com:vml" xmlns:wp14="http://schemas.microsoft.com/office/word/2010/wordprocessingDrawing" xmlns:wp="http://schemas.openxmlformats.org/drawingml/2006/wordprocessingDrawing" xmlns:w10="urn:schemas-microsoft-com:office:word" xmlns:w="http://schemas.openxmlformats.org/wordprocessingml/2006/main" xmlns:w14="http://schemas.microsoft.com/office/word/2010/wordml" xmlns:w15="http://schemas.microsoft.com/office/word/2012/wordml" xmlns:w16cid="http://schemas.microsoft.com/office/word/2016/wordml/cid" xmlns:w16se="http://schemas.microsoft.com/office/word/2015/wordml/symex" xmlns:wpg="http://schemas.microsoft.com/office/word/2010/wordprocessingGroup" xmlns:wpi="http://schemas.microsoft.com/office/word/2010/wordprocessingInk" xmlns:wne="http://schemas.microsoft.com/office/word/2006/wordml" xmlns:wps="http://schemas.microsoft.com/office/word/2010/wordprocessingShape" mc:Ignorable="w14 w15 w16se w16cid wp14">
+<w:ftr xmlns:wpc="http://schemas.microsoft.com/office/word/2010/wordprocessingCanvas" xmlns:cx="http://schemas.microsoft.com/office/drawing/2014/chartex" xmlns:cx1="http://schemas.microsoft.com/office/drawing/2015/9/8/chartex" xmlns:cx2="http://schemas.microsoft.com/office/drawing/2015/10/21/chartex" xmlns:cx3="http://schemas.microsoft.com/office/drawing/2016/5/9/chartex" xmlns:cx4="http://schemas.microsoft.com/office/drawing/2016/5/10/chartex" xmlns:cx5="http://schemas.microsoft.com/office/drawing/2016/5/11/chartex" xmlns:cx6="http://schemas.microsoft.com/office/drawing/2016/5/12/chartex" xmlns:cx7="http://schemas.microsoft.com/office/drawing/2016/5/13/chartex" xmlns:cx8="http://schemas.microsoft.com/office/drawing/2016/5/14/chartex" xmlns:mc="http://schemas.openxmlformats.org/markup-compatibility/2006" xmlns:aink="http://schemas.microsoft.com/office/drawing/2016/ink" xmlns:am3d="http://schemas.microsoft.com/office/drawing/2017/model3d" xmlns:o="urn:schemas-microsoft-com:office:office" xmlns:r="http://schemas.openxmlformats.org/officeDocument/2006/relationships" xmlns:m="http://schemas.openxmlformats.org/officeDocument/2006/math" xmlns:v="urn:schemas-microsoft-com:vml" xmlns:wp14="http://schemas.microsoft.com/office/word/2010/wordprocessingDrawing" xmlns:wp="http://schemas.openxmlformats.org/drawingml/2006/wordprocessingDrawing" xmlns:w10="urn:schemas-microsoft-com:office:word" xmlns:w="http://schemas.openxmlformats.org/wordprocessingml/2006/main" xmlns:w14="http://schemas.microsoft.com/office/word/2010/wordml" xmlns:w15="http://schemas.microsoft.com/office/word/2012/wordml" xmlns:w16cex="http://schemas.microsoft.com/office/word/2018/wordml/cex" xmlns:w16cid="http://schemas.microsoft.com/office/word/2016/wordml/cid" xmlns:w16="http://schemas.microsoft.com/office/word/2018/wordml" xmlns:w16se="http://schemas.microsoft.com/office/word/2015/wordml/symex" xmlns:wpg="http://schemas.microsoft.com/office/word/2010/wordprocessingGroup" xmlns:wpi="http://schemas.microsoft.com/office/word/2010/wordprocessingInk" xmlns:wne="http://schemas.microsoft.com/office/word/2006/wordml" xmlns:wps="http://schemas.microsoft.com/office/word/2010/wordprocessingShape" mc:Ignorable="w14 w15 w16se w16cid w16 w16cex wp14">
   <w:p>
     <w:pPr>
       <w:pStyle w:val="Bunntekst"/>
@@ -384,7 +429,7 @@
 </file>
 
 <file path=word/footnotes.xml><?xml version="1.0" encoding="utf-8"?>
-<w:footnotes xmlns:wpc="http://schemas.microsoft.com/office/word/2010/wordprocessingCanvas" xmlns:cx="http://schemas.microsoft.com/office/drawing/2014/chartex" xmlns:cx1="http://schemas.microsoft.com/office/drawing/2015/9/8/chartex" xmlns:cx2="http://schemas.microsoft.com/office/drawing/2015/10/21/chartex" xmlns:cx3="http://schemas.microsoft.com/office/drawing/2016/5/9/chartex" xmlns:cx4="http://schemas.microsoft.com/office/drawing/2016/5/10/chartex" xmlns:cx5="http://schemas.microsoft.com/office/drawing/2016/5/11/chartex" xmlns:cx6="http://schemas.microsoft.com/office/drawing/2016/5/12/chartex" xmlns:cx7="http://schemas.microsoft.com/office/drawing/2016/5/13/chartex" xmlns:cx8="http://schemas.microsoft.com/office/drawing/2016/5/14/chartex" xmlns:mc="http://schemas.openxmlformats.org/markup-compatibility/2006" xmlns:aink="http://schemas.microsoft.com/office/drawing/2016/ink" xmlns:am3d="http://schemas.microsoft.com/office/drawing/2017/model3d" xmlns:o="urn:schemas-microsoft-com:office:office" xmlns:r="http://schemas.openxmlformats.org/officeDocument/2006/relationships" xmlns:m="http://schemas.openxmlformats.org/officeDocument/2006/math" xmlns:v="urn:schemas-microsoft-com:vml" xmlns:wp14="http://schemas.microsoft.com/office/word/2010/wordprocessingDrawing" xmlns:wp="http://schemas.openxmlformats.org/drawingml/2006/wordprocessingDrawing" xmlns:w10="urn:schemas-microsoft-com:office:word" xmlns:w="http://schemas.openxmlformats.org/wordprocessingml/2006/main" xmlns:w14="http://schemas.microsoft.com/office/word/2010/wordml" xmlns:w15="http://schemas.microsoft.com/office/word/2012/wordml" xmlns:w16cid="http://schemas.microsoft.com/office/word/2016/wordml/cid" xmlns:w16se="http://schemas.microsoft.com/office/word/2015/wordml/symex" xmlns:wpg="http://schemas.microsoft.com/office/word/2010/wordprocessingGroup" xmlns:wpi="http://schemas.microsoft.com/office/word/2010/wordprocessingInk" xmlns:wne="http://schemas.microsoft.com/office/word/2006/wordml" xmlns:wps="http://schemas.microsoft.com/office/word/2010/wordprocessingShape" mc:Ignorable="w14 w15 w16se w16cid wp14">
+<w:footnotes xmlns:wpc="http://schemas.microsoft.com/office/word/2010/wordprocessingCanvas" xmlns:cx="http://schemas.microsoft.com/office/drawing/2014/chartex" xmlns:cx1="http://schemas.microsoft.com/office/drawing/2015/9/8/chartex" xmlns:cx2="http://schemas.microsoft.com/office/drawing/2015/10/21/chartex" xmlns:cx3="http://schemas.microsoft.com/office/drawing/2016/5/9/chartex" xmlns:cx4="http://schemas.microsoft.com/office/drawing/2016/5/10/chartex" xmlns:cx5="http://schemas.microsoft.com/office/drawing/2016/5/11/chartex" xmlns:cx6="http://schemas.microsoft.com/office/drawing/2016/5/12/chartex" xmlns:cx7="http://schemas.microsoft.com/office/drawing/2016/5/13/chartex" xmlns:cx8="http://schemas.microsoft.com/office/drawing/2016/5/14/chartex" xmlns:mc="http://schemas.openxmlformats.org/markup-compatibility/2006" xmlns:aink="http://schemas.microsoft.com/office/drawing/2016/ink" xmlns:am3d="http://schemas.microsoft.com/office/drawing/2017/model3d" xmlns:o="urn:schemas-microsoft-com:office:office" xmlns:r="http://schemas.openxmlformats.org/officeDocument/2006/relationships" xmlns:m="http://schemas.openxmlformats.org/officeDocument/2006/math" xmlns:v="urn:schemas-microsoft-com:vml" xmlns:wp14="http://schemas.microsoft.com/office/word/2010/wordprocessingDrawing" xmlns:wp="http://schemas.openxmlformats.org/drawingml/2006/wordprocessingDrawing" xmlns:w10="urn:schemas-microsoft-com:office:word" xmlns:w="http://schemas.openxmlformats.org/wordprocessingml/2006/main" xmlns:w14="http://schemas.microsoft.com/office/word/2010/wordml" xmlns:w15="http://schemas.microsoft.com/office/word/2012/wordml" xmlns:w16cex="http://schemas.microsoft.com/office/word/2018/wordml/cex" xmlns:w16cid="http://schemas.microsoft.com/office/word/2016/wordml/cid" xmlns:w16="http://schemas.microsoft.com/office/word/2018/wordml" xmlns:w16se="http://schemas.microsoft.com/office/word/2015/wordml/symex" xmlns:wpg="http://schemas.microsoft.com/office/word/2010/wordprocessingGroup" xmlns:wpi="http://schemas.microsoft.com/office/word/2010/wordprocessingInk" xmlns:wne="http://schemas.microsoft.com/office/word/2006/wordml" xmlns:wps="http://schemas.microsoft.com/office/word/2010/wordprocessingShape" mc:Ignorable="w14 w15 w16se w16cid w16 w16cex wp14">
   <w:footnote w:type="separator" w:id="-1">
     <w:p>
       <w:r>
@@ -403,7 +448,7 @@
 </file>
 
 <file path=word/header1.xml><?xml version="1.0" encoding="utf-8"?>
-<w:hdr xmlns:wpc="http://schemas.microsoft.com/office/word/2010/wordprocessingCanvas" xmlns:cx="http://schemas.microsoft.com/office/drawing/2014/chartex" xmlns:cx1="http://schemas.microsoft.com/office/drawing/2015/9/8/chartex" xmlns:cx2="http://schemas.microsoft.com/office/drawing/2015/10/21/chartex" xmlns:cx3="http://schemas.microsoft.com/office/drawing/2016/5/9/chartex" xmlns:cx4="http://schemas.microsoft.com/office/drawing/2016/5/10/chartex" xmlns:cx5="http://schemas.microsoft.com/office/drawing/2016/5/11/chartex" xmlns:cx6="http://schemas.microsoft.com/office/drawing/2016/5/12/chartex" xmlns:cx7="http://schemas.microsoft.com/office/drawing/2016/5/13/chartex" xmlns:cx8="http://schemas.microsoft.com/office/drawing/2016/5/14/chartex" xmlns:mc="http://schemas.openxmlformats.org/markup-compatibility/2006" xmlns:aink="http://schemas.microsoft.com/office/drawing/2016/ink" xmlns:am3d="http://schemas.microsoft.com/office/drawing/2017/model3d" xmlns:o="urn:schemas-microsoft-com:office:office" xmlns:r="http://schemas.openxmlformats.org/officeDocument/2006/relationships" xmlns:m="http://schemas.openxmlformats.org/officeDocument/2006/math" xmlns:v="urn:schemas-microsoft-com:vml" xmlns:wp14="http://schemas.microsoft.com/office/word/2010/wordprocessingDrawing" xmlns:wp="http://schemas.openxmlformats.org/drawingml/2006/wordprocessingDrawing" xmlns:w10="urn:schemas-microsoft-com:office:word" xmlns:w="http://schemas.openxmlformats.org/wordprocessingml/2006/main" xmlns:w14="http://schemas.microsoft.com/office/word/2010/wordml" xmlns:w15="http://schemas.microsoft.com/office/word/2012/wordml" xmlns:w16cid="http://schemas.microsoft.com/office/word/2016/wordml/cid" xmlns:w16se="http://schemas.microsoft.com/office/word/2015/wordml/symex" xmlns:wpg="http://schemas.microsoft.com/office/word/2010/wordprocessingGroup" xmlns:wpi="http://schemas.microsoft.com/office/word/2010/wordprocessingInk" xmlns:wne="http://schemas.microsoft.com/office/word/2006/wordml" xmlns:wps="http://schemas.microsoft.com/office/word/2010/wordprocessingShape" mc:Ignorable="w14 w15 w16se w16cid wp14">
+<w:hdr xmlns:wpc="http://schemas.microsoft.com/office/word/2010/wordprocessingCanvas" xmlns:cx="http://schemas.microsoft.com/office/drawing/2014/chartex" xmlns:cx1="http://schemas.microsoft.com/office/drawing/2015/9/8/chartex" xmlns:cx2="http://schemas.microsoft.com/office/drawing/2015/10/21/chartex" xmlns:cx3="http://schemas.microsoft.com/office/drawing/2016/5/9/chartex" xmlns:cx4="http://schemas.microsoft.com/office/drawing/2016/5/10/chartex" xmlns:cx5="http://schemas.microsoft.com/office/drawing/2016/5/11/chartex" xmlns:cx6="http://schemas.microsoft.com/office/drawing/2016/5/12/chartex" xmlns:cx7="http://schemas.microsoft.com/office/drawing/2016/5/13/chartex" xmlns:cx8="http://schemas.microsoft.com/office/drawing/2016/5/14/chartex" xmlns:mc="http://schemas.openxmlformats.org/markup-compatibility/2006" xmlns:aink="http://schemas.microsoft.com/office/drawing/2016/ink" xmlns:am3d="http://schemas.microsoft.com/office/drawing/2017/model3d" xmlns:o="urn:schemas-microsoft-com:office:office" xmlns:r="http://schemas.openxmlformats.org/officeDocument/2006/relationships" xmlns:m="http://schemas.openxmlformats.org/officeDocument/2006/math" xmlns:v="urn:schemas-microsoft-com:vml" xmlns:wp14="http://schemas.microsoft.com/office/word/2010/wordprocessingDrawing" xmlns:wp="http://schemas.openxmlformats.org/drawingml/2006/wordprocessingDrawing" xmlns:w10="urn:schemas-microsoft-com:office:word" xmlns:w="http://schemas.openxmlformats.org/wordprocessingml/2006/main" xmlns:w14="http://schemas.microsoft.com/office/word/2010/wordml" xmlns:w15="http://schemas.microsoft.com/office/word/2012/wordml" xmlns:w16cex="http://schemas.microsoft.com/office/word/2018/wordml/cex" xmlns:w16cid="http://schemas.microsoft.com/office/word/2016/wordml/cid" xmlns:w16="http://schemas.microsoft.com/office/word/2018/wordml" xmlns:w16se="http://schemas.microsoft.com/office/word/2015/wordml/symex" xmlns:wpg="http://schemas.microsoft.com/office/word/2010/wordprocessingGroup" xmlns:wpi="http://schemas.microsoft.com/office/word/2010/wordprocessingInk" xmlns:wne="http://schemas.microsoft.com/office/word/2006/wordml" xmlns:wps="http://schemas.microsoft.com/office/word/2010/wordprocessingShape" mc:Ignorable="w14 w15 w16se w16cid w16 w16cex wp14">
   <w:p>
     <w:pPr>
       <w:pStyle w:val="Topptekst"/>
@@ -413,7 +458,7 @@
 </file>
 
 <file path=word/header2.xml><?xml version="1.0" encoding="utf-8"?>
-<w:hdr xmlns:wpc="http://schemas.microsoft.com/office/word/2010/wordprocessingCanvas" xmlns:cx="http://schemas.microsoft.com/office/drawing/2014/chartex" xmlns:cx1="http://schemas.microsoft.com/office/drawing/2015/9/8/chartex" xmlns:cx2="http://schemas.microsoft.com/office/drawing/2015/10/21/chartex" xmlns:cx3="http://schemas.microsoft.com/office/drawing/2016/5/9/chartex" xmlns:cx4="http://schemas.microsoft.com/office/drawing/2016/5/10/chartex" xmlns:cx5="http://schemas.microsoft.com/office/drawing/2016/5/11/chartex" xmlns:cx6="http://schemas.microsoft.com/office/drawing/2016/5/12/chartex" xmlns:cx7="http://schemas.microsoft.com/office/drawing/2016/5/13/chartex" xmlns:cx8="http://schemas.microsoft.com/office/drawing/2016/5/14/chartex" xmlns:mc="http://schemas.openxmlformats.org/markup-compatibility/2006" xmlns:aink="http://schemas.microsoft.com/office/drawing/2016/ink" xmlns:am3d="http://schemas.microsoft.com/office/drawing/2017/model3d" xmlns:o="urn:schemas-microsoft-com:office:office" xmlns:r="http://schemas.openxmlformats.org/officeDocument/2006/relationships" xmlns:m="http://schemas.openxmlformats.org/officeDocument/2006/math" xmlns:v="urn:schemas-microsoft-com:vml" xmlns:wp14="http://schemas.microsoft.com/office/word/2010/wordprocessingDrawing" xmlns:wp="http://schemas.openxmlformats.org/drawingml/2006/wordprocessingDrawing" xmlns:w10="urn:schemas-microsoft-com:office:word" xmlns:w="http://schemas.openxmlformats.org/wordprocessingml/2006/main" xmlns:w14="http://schemas.microsoft.com/office/word/2010/wordml" xmlns:w15="http://schemas.microsoft.com/office/word/2012/wordml" xmlns:w16cid="http://schemas.microsoft.com/office/word/2016/wordml/cid" xmlns:w16se="http://schemas.microsoft.com/office/word/2015/wordml/symex" xmlns:wpg="http://schemas.microsoft.com/office/word/2010/wordprocessingGroup" xmlns:wpi="http://schemas.microsoft.com/office/word/2010/wordprocessingInk" xmlns:wne="http://schemas.microsoft.com/office/word/2006/wordml" xmlns:wps="http://schemas.microsoft.com/office/word/2010/wordprocessingShape" mc:Ignorable="w14 w15 w16se w16cid wp14">
+<w:hdr xmlns:wpc="http://schemas.microsoft.com/office/word/2010/wordprocessingCanvas" xmlns:cx="http://schemas.microsoft.com/office/drawing/2014/chartex" xmlns:cx1="http://schemas.microsoft.com/office/drawing/2015/9/8/chartex" xmlns:cx2="http://schemas.microsoft.com/office/drawing/2015/10/21/chartex" xmlns:cx3="http://schemas.microsoft.com/office/drawing/2016/5/9/chartex" xmlns:cx4="http://schemas.microsoft.com/office/drawing/2016/5/10/chartex" xmlns:cx5="http://schemas.microsoft.com/office/drawing/2016/5/11/chartex" xmlns:cx6="http://schemas.microsoft.com/office/drawing/2016/5/12/chartex" xmlns:cx7="http://schemas.microsoft.com/office/drawing/2016/5/13/chartex" xmlns:cx8="http://schemas.microsoft.com/office/drawing/2016/5/14/chartex" xmlns:mc="http://schemas.openxmlformats.org/markup-compatibility/2006" xmlns:aink="http://schemas.microsoft.com/office/drawing/2016/ink" xmlns:am3d="http://schemas.microsoft.com/office/drawing/2017/model3d" xmlns:o="urn:schemas-microsoft-com:office:office" xmlns:r="http://schemas.openxmlformats.org/officeDocument/2006/relationships" xmlns:m="http://schemas.openxmlformats.org/officeDocument/2006/math" xmlns:v="urn:schemas-microsoft-com:vml" xmlns:wp14="http://schemas.microsoft.com/office/word/2010/wordprocessingDrawing" xmlns:wp="http://schemas.openxmlformats.org/drawingml/2006/wordprocessingDrawing" xmlns:w10="urn:schemas-microsoft-com:office:word" xmlns:w="http://schemas.openxmlformats.org/wordprocessingml/2006/main" xmlns:w14="http://schemas.microsoft.com/office/word/2010/wordml" xmlns:w15="http://schemas.microsoft.com/office/word/2012/wordml" xmlns:w16cex="http://schemas.microsoft.com/office/word/2018/wordml/cex" xmlns:w16cid="http://schemas.microsoft.com/office/word/2016/wordml/cid" xmlns:w16="http://schemas.microsoft.com/office/word/2018/wordml" xmlns:w16se="http://schemas.microsoft.com/office/word/2015/wordml/symex" xmlns:wpg="http://schemas.microsoft.com/office/word/2010/wordprocessingGroup" xmlns:wpi="http://schemas.microsoft.com/office/word/2010/wordprocessingInk" xmlns:wne="http://schemas.microsoft.com/office/word/2006/wordml" xmlns:wps="http://schemas.microsoft.com/office/word/2010/wordprocessingShape" mc:Ignorable="w14 w15 w16se w16cid w16 w16cex wp14">
   <w:p>
     <w:pPr>
       <w:pStyle w:val="Topptekst"/>
@@ -546,7 +591,7 @@
 </file>
 
 <file path=word/header3.xml><?xml version="1.0" encoding="utf-8"?>
-<w:hdr xmlns:wpc="http://schemas.microsoft.com/office/word/2010/wordprocessingCanvas" xmlns:cx="http://schemas.microsoft.com/office/drawing/2014/chartex" xmlns:cx1="http://schemas.microsoft.com/office/drawing/2015/9/8/chartex" xmlns:cx2="http://schemas.microsoft.com/office/drawing/2015/10/21/chartex" xmlns:cx3="http://schemas.microsoft.com/office/drawing/2016/5/9/chartex" xmlns:cx4="http://schemas.microsoft.com/office/drawing/2016/5/10/chartex" xmlns:cx5="http://schemas.microsoft.com/office/drawing/2016/5/11/chartex" xmlns:cx6="http://schemas.microsoft.com/office/drawing/2016/5/12/chartex" xmlns:cx7="http://schemas.microsoft.com/office/drawing/2016/5/13/chartex" xmlns:cx8="http://schemas.microsoft.com/office/drawing/2016/5/14/chartex" xmlns:mc="http://schemas.openxmlformats.org/markup-compatibility/2006" xmlns:aink="http://schemas.microsoft.com/office/drawing/2016/ink" xmlns:am3d="http://schemas.microsoft.com/office/drawing/2017/model3d" xmlns:o="urn:schemas-microsoft-com:office:office" xmlns:r="http://schemas.openxmlformats.org/officeDocument/2006/relationships" xmlns:m="http://schemas.openxmlformats.org/officeDocument/2006/math" xmlns:v="urn:schemas-microsoft-com:vml" xmlns:wp14="http://schemas.microsoft.com/office/word/2010/wordprocessingDrawing" xmlns:wp="http://schemas.openxmlformats.org/drawingml/2006/wordprocessingDrawing" xmlns:w10="urn:schemas-microsoft-com:office:word" xmlns:w="http://schemas.openxmlformats.org/wordprocessingml/2006/main" xmlns:w14="http://schemas.microsoft.com/office/word/2010/wordml" xmlns:w15="http://schemas.microsoft.com/office/word/2012/wordml" xmlns:w16cid="http://schemas.microsoft.com/office/word/2016/wordml/cid" xmlns:w16se="http://schemas.microsoft.com/office/word/2015/wordml/symex" xmlns:wpg="http://schemas.microsoft.com/office/word/2010/wordprocessingGroup" xmlns:wpi="http://schemas.microsoft.com/office/word/2010/wordprocessingInk" xmlns:wne="http://schemas.microsoft.com/office/word/2006/wordml" xmlns:wps="http://schemas.microsoft.com/office/word/2010/wordprocessingShape" mc:Ignorable="w14 w15 w16se w16cid wp14">
+<w:hdr xmlns:wpc="http://schemas.microsoft.com/office/word/2010/wordprocessingCanvas" xmlns:cx="http://schemas.microsoft.com/office/drawing/2014/chartex" xmlns:cx1="http://schemas.microsoft.com/office/drawing/2015/9/8/chartex" xmlns:cx2="http://schemas.microsoft.com/office/drawing/2015/10/21/chartex" xmlns:cx3="http://schemas.microsoft.com/office/drawing/2016/5/9/chartex" xmlns:cx4="http://schemas.microsoft.com/office/drawing/2016/5/10/chartex" xmlns:cx5="http://schemas.microsoft.com/office/drawing/2016/5/11/chartex" xmlns:cx6="http://schemas.microsoft.com/office/drawing/2016/5/12/chartex" xmlns:cx7="http://schemas.microsoft.com/office/drawing/2016/5/13/chartex" xmlns:cx8="http://schemas.microsoft.com/office/drawing/2016/5/14/chartex" xmlns:mc="http://schemas.openxmlformats.org/markup-compatibility/2006" xmlns:aink="http://schemas.microsoft.com/office/drawing/2016/ink" xmlns:am3d="http://schemas.microsoft.com/office/drawing/2017/model3d" xmlns:o="urn:schemas-microsoft-com:office:office" xmlns:r="http://schemas.openxmlformats.org/officeDocument/2006/relationships" xmlns:m="http://schemas.openxmlformats.org/officeDocument/2006/math" xmlns:v="urn:schemas-microsoft-com:vml" xmlns:wp14="http://schemas.microsoft.com/office/word/2010/wordprocessingDrawing" xmlns:wp="http://schemas.openxmlformats.org/drawingml/2006/wordprocessingDrawing" xmlns:w10="urn:schemas-microsoft-com:office:word" xmlns:w="http://schemas.openxmlformats.org/wordprocessingml/2006/main" xmlns:w14="http://schemas.microsoft.com/office/word/2010/wordml" xmlns:w15="http://schemas.microsoft.com/office/word/2012/wordml" xmlns:w16cex="http://schemas.microsoft.com/office/word/2018/wordml/cex" xmlns:w16cid="http://schemas.microsoft.com/office/word/2016/wordml/cid" xmlns:w16="http://schemas.microsoft.com/office/word/2018/wordml" xmlns:w16se="http://schemas.microsoft.com/office/word/2015/wordml/symex" xmlns:wpg="http://schemas.microsoft.com/office/word/2010/wordprocessingGroup" xmlns:wpi="http://schemas.microsoft.com/office/word/2010/wordprocessingInk" xmlns:wne="http://schemas.microsoft.com/office/word/2006/wordml" xmlns:wps="http://schemas.microsoft.com/office/word/2010/wordprocessingShape" mc:Ignorable="w14 w15 w16se w16cid w16 w16cex wp14">
   <w:p>
     <w:pPr>
       <w:pStyle w:val="Topptekst"/>
@@ -676,7 +721,7 @@
 </file>
 
 <file path=word/numbering.xml><?xml version="1.0" encoding="utf-8"?>
-<w:numbering xmlns:wpc="http://schemas.microsoft.com/office/word/2010/wordprocessingCanvas" xmlns:cx="http://schemas.microsoft.com/office/drawing/2014/chartex" xmlns:cx1="http://schemas.microsoft.com/office/drawing/2015/9/8/chartex" xmlns:cx2="http://schemas.microsoft.com/office/drawing/2015/10/21/chartex" xmlns:cx3="http://schemas.microsoft.com/office/drawing/2016/5/9/chartex" xmlns:cx4="http://schemas.microsoft.com/office/drawing/2016/5/10/chartex" xmlns:cx5="http://schemas.microsoft.com/office/drawing/2016/5/11/chartex" xmlns:cx6="http://schemas.microsoft.com/office/drawing/2016/5/12/chartex" xmlns:cx7="http://schemas.microsoft.com/office/drawing/2016/5/13/chartex" xmlns:cx8="http://schemas.microsoft.com/office/drawing/2016/5/14/chartex" xmlns:mc="http://schemas.openxmlformats.org/markup-compatibility/2006" xmlns:aink="http://schemas.microsoft.com/office/drawing/2016/ink" xmlns:am3d="http://schemas.microsoft.com/office/drawing/2017/model3d" xmlns:o="urn:schemas-microsoft-com:office:office" xmlns:r="http://schemas.openxmlformats.org/officeDocument/2006/relationships" xmlns:m="http://schemas.openxmlformats.org/officeDocument/2006/math" xmlns:v="urn:schemas-microsoft-com:vml" xmlns:wp14="http://schemas.microsoft.com/office/word/2010/wordprocessingDrawing" xmlns:wp="http://schemas.openxmlformats.org/drawingml/2006/wordprocessingDrawing" xmlns:w10="urn:schemas-microsoft-com:office:word" xmlns:w="http://schemas.openxmlformats.org/wordprocessingml/2006/main" xmlns:w14="http://schemas.microsoft.com/office/word/2010/wordml" xmlns:w15="http://schemas.microsoft.com/office/word/2012/wordml" xmlns:w16cid="http://schemas.microsoft.com/office/word/2016/wordml/cid" xmlns:w16se="http://schemas.microsoft.com/office/word/2015/wordml/symex" xmlns:wpg="http://schemas.microsoft.com/office/word/2010/wordprocessingGroup" xmlns:wpi="http://schemas.microsoft.com/office/word/2010/wordprocessingInk" xmlns:wne="http://schemas.microsoft.com/office/word/2006/wordml" xmlns:wps="http://schemas.microsoft.com/office/word/2010/wordprocessingShape" mc:Ignorable="w14 w15 w16se w16cid wp14">
+<w:numbering xmlns:wpc="http://schemas.microsoft.com/office/word/2010/wordprocessingCanvas" xmlns:cx="http://schemas.microsoft.com/office/drawing/2014/chartex" xmlns:cx1="http://schemas.microsoft.com/office/drawing/2015/9/8/chartex" xmlns:cx2="http://schemas.microsoft.com/office/drawing/2015/10/21/chartex" xmlns:cx3="http://schemas.microsoft.com/office/drawing/2016/5/9/chartex" xmlns:cx4="http://schemas.microsoft.com/office/drawing/2016/5/10/chartex" xmlns:cx5="http://schemas.microsoft.com/office/drawing/2016/5/11/chartex" xmlns:cx6="http://schemas.microsoft.com/office/drawing/2016/5/12/chartex" xmlns:cx7="http://schemas.microsoft.com/office/drawing/2016/5/13/chartex" xmlns:cx8="http://schemas.microsoft.com/office/drawing/2016/5/14/chartex" xmlns:mc="http://schemas.openxmlformats.org/markup-compatibility/2006" xmlns:aink="http://schemas.microsoft.com/office/drawing/2016/ink" xmlns:am3d="http://schemas.microsoft.com/office/drawing/2017/model3d" xmlns:o="urn:schemas-microsoft-com:office:office" xmlns:r="http://schemas.openxmlformats.org/officeDocument/2006/relationships" xmlns:m="http://schemas.openxmlformats.org/officeDocument/2006/math" xmlns:v="urn:schemas-microsoft-com:vml" xmlns:wp14="http://schemas.microsoft.com/office/word/2010/wordprocessingDrawing" xmlns:wp="http://schemas.openxmlformats.org/drawingml/2006/wordprocessingDrawing" xmlns:w10="urn:schemas-microsoft-com:office:word" xmlns:w="http://schemas.openxmlformats.org/wordprocessingml/2006/main" xmlns:w14="http://schemas.microsoft.com/office/word/2010/wordml" xmlns:w15="http://schemas.microsoft.com/office/word/2012/wordml" xmlns:w16cex="http://schemas.microsoft.com/office/word/2018/wordml/cex" xmlns:w16cid="http://schemas.microsoft.com/office/word/2016/wordml/cid" xmlns:w16="http://schemas.microsoft.com/office/word/2018/wordml" xmlns:w16se="http://schemas.microsoft.com/office/word/2015/wordml/symex" xmlns:wpg="http://schemas.microsoft.com/office/word/2010/wordprocessingGroup" xmlns:wpi="http://schemas.microsoft.com/office/word/2010/wordprocessingInk" xmlns:wne="http://schemas.microsoft.com/office/word/2006/wordml" xmlns:wps="http://schemas.microsoft.com/office/word/2010/wordprocessingShape" mc:Ignorable="w14 w15 w16se w16cid w16 w16cex wp14">
   <w:abstractNum w:abstractNumId="0" w15:restartNumberingAfterBreak="0">
     <w:nsid w:val="6E1869EC"/>
     <w:multiLevelType w:val="hybridMultilevel"/>
@@ -801,7 +846,7 @@
 </file>
 
 <file path=word/styles.xml><?xml version="1.0" encoding="utf-8"?>
-<w:styles xmlns:mc="http://schemas.openxmlformats.org/markup-compatibility/2006" xmlns:r="http://schemas.openxmlformats.org/officeDocument/2006/relationships" xmlns:w="http://schemas.openxmlformats.org/wordprocessingml/2006/main" xmlns:w14="http://schemas.microsoft.com/office/word/2010/wordml" xmlns:w15="http://schemas.microsoft.com/office/word/2012/wordml" xmlns:w16cid="http://schemas.microsoft.com/office/word/2016/wordml/cid" xmlns:w16se="http://schemas.microsoft.com/office/word/2015/wordml/symex" mc:Ignorable="w14 w15 w16se w16cid">
+<w:styles xmlns:mc="http://schemas.openxmlformats.org/markup-compatibility/2006" xmlns:r="http://schemas.openxmlformats.org/officeDocument/2006/relationships" xmlns:w="http://schemas.openxmlformats.org/wordprocessingml/2006/main" xmlns:w14="http://schemas.microsoft.com/office/word/2010/wordml" xmlns:w15="http://schemas.microsoft.com/office/word/2012/wordml" xmlns:w16cex="http://schemas.microsoft.com/office/word/2018/wordml/cex" xmlns:w16cid="http://schemas.microsoft.com/office/word/2016/wordml/cid" xmlns:w16="http://schemas.microsoft.com/office/word/2018/wordml" xmlns:w16se="http://schemas.microsoft.com/office/word/2015/wordml/symex" mc:Ignorable="w14 w15 w16se w16cid w16 w16cex">
   <w:docDefaults>
     <w:rPrDefault>
       <w:rPr>
@@ -923,6 +968,7 @@
     <w:lsdException w:name="HTML Sample" w:semiHidden="1" w:unhideWhenUsed="1"/>
     <w:lsdException w:name="HTML Typewriter" w:semiHidden="1" w:unhideWhenUsed="1"/>
     <w:lsdException w:name="HTML Variable" w:semiHidden="1" w:unhideWhenUsed="1"/>
+    <w:lsdException w:name="Normal Table" w:semiHidden="1" w:unhideWhenUsed="1"/>
     <w:lsdException w:name="annotation subject" w:semiHidden="1" w:unhideWhenUsed="1"/>
     <w:lsdException w:name="No List" w:semiHidden="1" w:unhideWhenUsed="1"/>
     <w:lsdException w:name="Outline List 1" w:semiHidden="1" w:unhideWhenUsed="1"/>
@@ -969,8 +1015,10 @@
     <w:lsdException w:name="Table Subtle 2" w:semiHidden="1" w:unhideWhenUsed="1"/>
     <w:lsdException w:name="Table Web 1" w:semiHidden="1" w:unhideWhenUsed="1"/>
     <w:lsdException w:name="Table Web 2" w:semiHidden="1" w:unhideWhenUsed="1"/>
+    <w:lsdException w:name="Table Web 3" w:semiHidden="1" w:unhideWhenUsed="1"/>
     <w:lsdException w:name="Balloon Text" w:semiHidden="1" w:unhideWhenUsed="1"/>
     <w:lsdException w:name="Table Grid" w:uiPriority="39"/>
+    <w:lsdException w:name="Table Theme" w:semiHidden="1" w:unhideWhenUsed="1"/>
     <w:lsdException w:name="Placeholder Text" w:semiHidden="1"/>
     <w:lsdException w:name="No Spacing" w:semiHidden="1" w:uiPriority="1" w:qFormat="1"/>
     <w:lsdException w:name="Light Shading" w:uiPriority="60"/>
@@ -1681,6 +1729,11 @@
 </file>
 
 <file path=customXml/item1.xml><?xml version="1.0" encoding="utf-8"?>
+<root>
+</root>
+</file>
+
+<file path=customXml/item2.xml><?xml version="1.0" encoding="utf-8"?>
 <p:properties xmlns:p="http://schemas.microsoft.com/office/2006/metadata/properties" xmlns:xsi="http://www.w3.org/2001/XMLSchema-instance" xmlns:pc="http://schemas.microsoft.com/office/infopath/2007/PartnerControls">
   <documentManagement>
     <SharedWithUsers xmlns="bae9230b-e9a8-4b5c-aa6a-eb751bd813a8">
@@ -1694,21 +1747,7 @@
 </p:properties>
 </file>
 
-<file path=customXml/item2.xml><?xml version="1.0" encoding="utf-8"?>
-<root>
-</root>
-</file>
-
 <file path=customXml/item3.xml><?xml version="1.0" encoding="utf-8"?>
-<?mso-contentType ?>
-<FormTemplates xmlns="http://schemas.microsoft.com/sharepoint/v3/contenttype/forms">
-  <Display>DocumentLibraryForm</Display>
-  <Edit>DocumentLibraryForm</Edit>
-  <New>DocumentLibraryForm</New>
-</FormTemplates>
-</file>
-
-<file path=customXml/item4.xml><?xml version="1.0" encoding="utf-8"?>
 <ct:contentTypeSchema xmlns:ct="http://schemas.microsoft.com/office/2006/metadata/contentType" xmlns:ma="http://schemas.microsoft.com/office/2006/metadata/properties/metaAttributes" ct:_="" ma:_="" ma:contentTypeName="Dokument" ma:contentTypeID="0x010100CD6ECB3AD42212489CD38D2117876788" ma:contentTypeVersion="4" ma:contentTypeDescription="Opprett et nytt dokument." ma:contentTypeScope="" ma:versionID="7fe8321b44f57df1a93a8609a139c72e">
   <xsd:schema xmlns:xsd="http://www.w3.org/2001/XMLSchema" xmlns:xs="http://www.w3.org/2001/XMLSchema" xmlns:p="http://schemas.microsoft.com/office/2006/metadata/properties" xmlns:ns2="8b1b55f8-9fa9-409c-8c34-7642b545c301" xmlns:ns3="bae9230b-e9a8-4b5c-aa6a-eb751bd813a8" targetNamespace="http://schemas.microsoft.com/office/2006/metadata/properties" ma:root="true" ma:fieldsID="a0918ad2fa8909106a1a50dae007c683" ns2:_="" ns3:_="">
     <xsd:import namespace="8b1b55f8-9fa9-409c-8c34-7642b545c301"/>
@@ -1873,37 +1912,54 @@
 </ct:contentTypeSchema>
 </file>
 
-<file path=customXml/itemProps1.xml><?xml version="1.0" encoding="utf-8"?>
-<ds:datastoreItem xmlns:ds="http://schemas.openxmlformats.org/officeDocument/2006/customXml" ds:itemID="{651A58A7-F786-4B90-8093-C974FFAD2210}">
-  <ds:schemaRefs>
-    <ds:schemaRef ds:uri="http://purl.org/dc/elements/1.1/"/>
-    <ds:schemaRef ds:uri="http://schemas.openxmlformats.org/package/2006/metadata/core-properties"/>
-    <ds:schemaRef ds:uri="http://purl.org/dc/dcmitype/"/>
-    <ds:schemaRef ds:uri="http://purl.org/dc/terms/"/>
-    <ds:schemaRef ds:uri="http://schemas.microsoft.com/office/2006/metadata/properties"/>
-    <ds:schemaRef ds:uri="2355f221-d3d3-4de7-8dfe-66712bdc9745"/>
-    <ds:schemaRef ds:uri="http://schemas.microsoft.com/office/2006/documentManagement/types"/>
-    <ds:schemaRef ds:uri="http://www.w3.org/XML/1998/namespace"/>
-    <ds:schemaRef ds:uri="http://schemas.microsoft.com/office/infopath/2007/PartnerControls"/>
-    <ds:schemaRef ds:uri="fd937500-a2a4-4ab5-93a2-19fc361d7968"/>
-  </ds:schemaRefs>
-</ds:datastoreItem>
+<file path=customXml/item4.xml><?xml version="1.0" encoding="utf-8"?>
+<?mso-contentType ?>
+<FormTemplates xmlns="http://schemas.microsoft.com/sharepoint/v3/contenttype/forms">
+  <Display>DocumentLibraryForm</Display>
+  <Edit>DocumentLibraryForm</Edit>
+  <New>DocumentLibraryForm</New>
+</FormTemplates>
 </file>
 
-<file path=customXml/itemProps2.xml><?xml version="1.0" encoding="utf-8"?>
+<file path=customXml/itemProps1.xml><?xml version="1.0" encoding="utf-8"?>
 <ds:datastoreItem xmlns:ds="http://schemas.openxmlformats.org/officeDocument/2006/customXml" ds:itemID="{0F9B369B-CCEA-4D8F-9E4F-1534FE2AD680}">
   <ds:schemaRefs/>
 </ds:datastoreItem>
 </file>
 
+<file path=customXml/itemProps2.xml><?xml version="1.0" encoding="utf-8"?>
+<ds:datastoreItem xmlns:ds="http://schemas.openxmlformats.org/officeDocument/2006/customXml" ds:itemID="{651A58A7-F786-4B90-8093-C974FFAD2210}">
+  <ds:schemaRefs>
+    <ds:schemaRef ds:uri="http://schemas.microsoft.com/office/2006/metadata/properties"/>
+    <ds:schemaRef ds:uri="http://schemas.microsoft.com/office/infopath/2007/PartnerControls"/>
+    <ds:schemaRef ds:uri="bae9230b-e9a8-4b5c-aa6a-eb751bd813a8"/>
+  </ds:schemaRefs>
+</ds:datastoreItem>
+</file>
+
 <file path=customXml/itemProps3.xml><?xml version="1.0" encoding="utf-8"?>
+<ds:datastoreItem xmlns:ds="http://schemas.openxmlformats.org/officeDocument/2006/customXml" ds:itemID="{A6E786BD-4A02-4668-9F52-6D2CF56C0738}">
+  <ds:schemaRefs>
+    <ds:schemaRef ds:uri="http://schemas.microsoft.com/office/2006/metadata/contentType"/>
+    <ds:schemaRef ds:uri="http://schemas.microsoft.com/office/2006/metadata/properties/metaAttributes"/>
+    <ds:schemaRef ds:uri="http://www.w3.org/2001/XMLSchema"/>
+    <ds:schemaRef ds:uri="http://schemas.microsoft.com/office/2006/metadata/properties"/>
+    <ds:schemaRef ds:uri="8b1b55f8-9fa9-409c-8c34-7642b545c301"/>
+    <ds:schemaRef ds:uri="bae9230b-e9a8-4b5c-aa6a-eb751bd813a8"/>
+    <ds:schemaRef ds:uri="http://schemas.microsoft.com/office/2006/documentManagement/types"/>
+    <ds:schemaRef ds:uri="http://schemas.microsoft.com/office/infopath/2007/PartnerControls"/>
+    <ds:schemaRef ds:uri="http://schemas.openxmlformats.org/package/2006/metadata/core-properties"/>
+    <ds:schemaRef ds:uri="http://purl.org/dc/elements/1.1/"/>
+    <ds:schemaRef ds:uri="http://purl.org/dc/terms/"/>
+    <ds:schemaRef ds:uri="http://schemas.microsoft.com/internal/obd"/>
+  </ds:schemaRefs>
+</ds:datastoreItem>
+</file>
+
+<file path=customXml/itemProps4.xml><?xml version="1.0" encoding="utf-8"?>
 <ds:datastoreItem xmlns:ds="http://schemas.openxmlformats.org/officeDocument/2006/customXml" ds:itemID="{1F8640BB-CD4E-4767-B2D5-DD861820AFE6}">
   <ds:schemaRefs>
     <ds:schemaRef ds:uri="http://schemas.microsoft.com/sharepoint/v3/contenttype/forms"/>
   </ds:schemaRefs>
 </ds:datastoreItem>
-</file>
-
-<file path=customXml/itemProps4.xml><?xml version="1.0" encoding="utf-8"?>
-<ds:datastoreItem xmlns:ds="http://schemas.openxmlformats.org/officeDocument/2006/customXml" ds:itemID="{A6E786BD-4A02-4668-9F52-6D2CF56C0738}"/>
 </file>
--- a/src/main/resources/chapters/3.1.3.docx
+++ b/src/main/resources/chapters/3.1.3.docx
@@ -7,13 +7,8 @@
         <w:pStyle w:val="Overskrift1"/>
       </w:pPr>
       <w:r>
-        <w:t xml:space="preserve">3.1.3. Antall og status på arkiv og </w:t>
-      </w:r>
-      <w:proofErr w:type="spellStart"/>
-      <w:r>
-        <w:t>arkivdeler</w:t>
-      </w:r>
-      <w:proofErr w:type="spellEnd"/>
+        <w:t>3.1.3. Antall og status på arkiv og arkivdeler</w:t>
+      </w:r>
     </w:p>
     <w:p>
       <w:pPr>
@@ -28,15 +23,7 @@
         <w:t>Sjelden noe galt her</w:t>
       </w:r>
       <w:r>
-        <w:t xml:space="preserve">, men opplisting av </w:t>
-      </w:r>
-      <w:proofErr w:type="spellStart"/>
-      <w:r>
-        <w:t>arkivdeler</w:t>
-      </w:r>
-      <w:proofErr w:type="spellEnd"/>
-      <w:r>
-        <w:t xml:space="preserve"> kan være nødvendig</w:t>
+        <w:t>, men opplisting av arkivdeler kan være nødvendig</w:t>
       </w:r>
       <w:r>
         <w:t xml:space="preserve">. </w:t>
@@ -59,29 +46,11 @@
     <w:p/>
     <w:p>
       <w:r>
-        <w:t xml:space="preserve">Hvis Arkade finner flere </w:t>
-      </w:r>
-      <w:proofErr w:type="spellStart"/>
-      <w:r>
-        <w:t>arkivdeler</w:t>
-      </w:r>
-      <w:proofErr w:type="spellEnd"/>
-      <w:r>
-        <w:t>, bruk &lt;arkivdel&gt;&lt;tittel&gt; og &lt;arkivdel&gt;&lt;</w:t>
-      </w:r>
-      <w:proofErr w:type="spellStart"/>
-      <w:r>
-        <w:t>systemID</w:t>
-      </w:r>
-      <w:proofErr w:type="spellEnd"/>
-      <w:r>
-        <w:t xml:space="preserve">&gt; via </w:t>
-      </w:r>
-      <w:proofErr w:type="spellStart"/>
+        <w:t xml:space="preserve">Hvis Arkade finner flere arkivdeler, bruk &lt;arkivdel&gt;&lt;tittel&gt; og &lt;arkivdel&gt;&lt;systemID&gt; via </w:t>
+      </w:r>
       <w:r>
         <w:t>BaseX</w:t>
       </w:r>
-      <w:proofErr w:type="spellEnd"/>
       <w:r>
         <w:t xml:space="preserve"> på arkivstruktur.xml for å liste opp disse.</w:t>
       </w:r>
@@ -103,7 +72,7 @@
     </w:p>
     <w:p>
       <w:r>
-        <w:t xml:space="preserve">Uttrekket er inneholder </w:t>
+        <w:t xml:space="preserve">Uttrekket inneholder </w:t>
       </w:r>
       <w:r>
         <w:rPr>
@@ -127,11 +96,9 @@
       <w:r>
         <w:t xml:space="preserve"> </w:t>
       </w:r>
-      <w:proofErr w:type="spellStart"/>
       <w:r>
         <w:t>arkivdeler</w:t>
       </w:r>
-      <w:proofErr w:type="spellEnd"/>
       <w:r>
         <w:t xml:space="preserve"> </w:t>
       </w:r>
@@ -161,13 +128,8 @@
         </w:rPr>
         <w:t xml:space="preserve">ANTALL </w:t>
       </w:r>
-      <w:proofErr w:type="spellStart"/>
-      <w:r>
-        <w:t>arkivdeler</w:t>
-      </w:r>
-      <w:proofErr w:type="spellEnd"/>
-      <w:r>
-        <w:t xml:space="preserve"> med følgende navn:</w:t>
+      <w:r>
+        <w:t>arkivdeler med følgende navn:</w:t>
       </w:r>
     </w:p>
     <w:p/>
@@ -214,7 +176,6 @@
                 <w:bCs/>
               </w:rPr>
             </w:pPr>
-            <w:proofErr w:type="spellStart"/>
             <w:r>
               <w:rPr>
                 <w:b/>
@@ -222,7 +183,6 @@
               </w:rPr>
               <w:t>SystemID</w:t>
             </w:r>
-            <w:proofErr w:type="spellEnd"/>
           </w:p>
         </w:tc>
         <w:tc>
@@ -236,7 +196,6 @@
                 <w:bCs/>
               </w:rPr>
             </w:pPr>
-            <w:proofErr w:type="spellStart"/>
             <w:r>
               <w:rPr>
                 <w:b/>
@@ -244,7 +203,6 @@
               </w:rPr>
               <w:t>Arkivdelstatus</w:t>
             </w:r>
-            <w:proofErr w:type="spellEnd"/>
           </w:p>
         </w:tc>
       </w:tr>
@@ -257,11 +215,9 @@
     </w:p>
     <w:p/>
     <w:p>
-      <w:proofErr w:type="spellStart"/>
       <w:r>
         <w:t>Arkivdelstatus</w:t>
       </w:r>
-      <w:proofErr w:type="spellEnd"/>
       <w:r>
         <w:t xml:space="preserve"> er satt til «</w:t>
       </w:r>
@@ -1729,11 +1685,6 @@
 </file>
 
 <file path=customXml/item1.xml><?xml version="1.0" encoding="utf-8"?>
-<root>
-</root>
-</file>
-
-<file path=customXml/item2.xml><?xml version="1.0" encoding="utf-8"?>
 <p:properties xmlns:p="http://schemas.microsoft.com/office/2006/metadata/properties" xmlns:xsi="http://www.w3.org/2001/XMLSchema-instance" xmlns:pc="http://schemas.microsoft.com/office/infopath/2007/PartnerControls">
   <documentManagement>
     <SharedWithUsers xmlns="bae9230b-e9a8-4b5c-aa6a-eb751bd813a8">
@@ -1747,7 +1698,21 @@
 </p:properties>
 </file>
 
+<file path=customXml/item2.xml><?xml version="1.0" encoding="utf-8"?>
+<root>
+</root>
+</file>
+
 <file path=customXml/item3.xml><?xml version="1.0" encoding="utf-8"?>
+<?mso-contentType ?>
+<FormTemplates xmlns="http://schemas.microsoft.com/sharepoint/v3/contenttype/forms">
+  <Display>DocumentLibraryForm</Display>
+  <Edit>DocumentLibraryForm</Edit>
+  <New>DocumentLibraryForm</New>
+</FormTemplates>
+</file>
+
+<file path=customXml/item4.xml><?xml version="1.0" encoding="utf-8"?>
 <ct:contentTypeSchema xmlns:ct="http://schemas.microsoft.com/office/2006/metadata/contentType" xmlns:ma="http://schemas.microsoft.com/office/2006/metadata/properties/metaAttributes" ct:_="" ma:_="" ma:contentTypeName="Dokument" ma:contentTypeID="0x010100CD6ECB3AD42212489CD38D2117876788" ma:contentTypeVersion="4" ma:contentTypeDescription="Opprett et nytt dokument." ma:contentTypeScope="" ma:versionID="7fe8321b44f57df1a93a8609a139c72e">
   <xsd:schema xmlns:xsd="http://www.w3.org/2001/XMLSchema" xmlns:xs="http://www.w3.org/2001/XMLSchema" xmlns:p="http://schemas.microsoft.com/office/2006/metadata/properties" xmlns:ns2="8b1b55f8-9fa9-409c-8c34-7642b545c301" xmlns:ns3="bae9230b-e9a8-4b5c-aa6a-eb751bd813a8" targetNamespace="http://schemas.microsoft.com/office/2006/metadata/properties" ma:root="true" ma:fieldsID="a0918ad2fa8909106a1a50dae007c683" ns2:_="" ns3:_="">
     <xsd:import namespace="8b1b55f8-9fa9-409c-8c34-7642b545c301"/>
@@ -1912,22 +1877,7 @@
 </ct:contentTypeSchema>
 </file>
 
-<file path=customXml/item4.xml><?xml version="1.0" encoding="utf-8"?>
-<?mso-contentType ?>
-<FormTemplates xmlns="http://schemas.microsoft.com/sharepoint/v3/contenttype/forms">
-  <Display>DocumentLibraryForm</Display>
-  <Edit>DocumentLibraryForm</Edit>
-  <New>DocumentLibraryForm</New>
-</FormTemplates>
-</file>
-
 <file path=customXml/itemProps1.xml><?xml version="1.0" encoding="utf-8"?>
-<ds:datastoreItem xmlns:ds="http://schemas.openxmlformats.org/officeDocument/2006/customXml" ds:itemID="{0F9B369B-CCEA-4D8F-9E4F-1534FE2AD680}">
-  <ds:schemaRefs/>
-</ds:datastoreItem>
-</file>
-
-<file path=customXml/itemProps2.xml><?xml version="1.0" encoding="utf-8"?>
 <ds:datastoreItem xmlns:ds="http://schemas.openxmlformats.org/officeDocument/2006/customXml" ds:itemID="{651A58A7-F786-4B90-8093-C974FFAD2210}">
   <ds:schemaRefs>
     <ds:schemaRef ds:uri="http://schemas.microsoft.com/office/2006/metadata/properties"/>
@@ -1937,7 +1887,21 @@
 </ds:datastoreItem>
 </file>
 
+<file path=customXml/itemProps2.xml><?xml version="1.0" encoding="utf-8"?>
+<ds:datastoreItem xmlns:ds="http://schemas.openxmlformats.org/officeDocument/2006/customXml" ds:itemID="{0F9B369B-CCEA-4D8F-9E4F-1534FE2AD680}">
+  <ds:schemaRefs/>
+</ds:datastoreItem>
+</file>
+
 <file path=customXml/itemProps3.xml><?xml version="1.0" encoding="utf-8"?>
+<ds:datastoreItem xmlns:ds="http://schemas.openxmlformats.org/officeDocument/2006/customXml" ds:itemID="{1F8640BB-CD4E-4767-B2D5-DD861820AFE6}">
+  <ds:schemaRefs>
+    <ds:schemaRef ds:uri="http://schemas.microsoft.com/sharepoint/v3/contenttype/forms"/>
+  </ds:schemaRefs>
+</ds:datastoreItem>
+</file>
+
+<file path=customXml/itemProps4.xml><?xml version="1.0" encoding="utf-8"?>
 <ds:datastoreItem xmlns:ds="http://schemas.openxmlformats.org/officeDocument/2006/customXml" ds:itemID="{A6E786BD-4A02-4668-9F52-6D2CF56C0738}">
   <ds:schemaRefs>
     <ds:schemaRef ds:uri="http://schemas.microsoft.com/office/2006/metadata/contentType"/>
@@ -1954,12 +1918,4 @@
     <ds:schemaRef ds:uri="http://schemas.microsoft.com/internal/obd"/>
   </ds:schemaRefs>
 </ds:datastoreItem>
-</file>
-
-<file path=customXml/itemProps4.xml><?xml version="1.0" encoding="utf-8"?>
-<ds:datastoreItem xmlns:ds="http://schemas.openxmlformats.org/officeDocument/2006/customXml" ds:itemID="{1F8640BB-CD4E-4767-B2D5-DD861820AFE6}">
-  <ds:schemaRefs>
-    <ds:schemaRef ds:uri="http://schemas.microsoft.com/sharepoint/v3/contenttype/forms"/>
-  </ds:schemaRefs>
-</ds:datastoreItem>
 </file>
--- a/src/main/resources/chapters/3.1.3.docx
+++ b/src/main/resources/chapters/3.1.3.docx
@@ -7,8 +7,13 @@
         <w:pStyle w:val="Overskrift1"/>
       </w:pPr>
       <w:r>
-        <w:t>3.1.3. Antall og status på arkiv og arkivdeler</w:t>
-      </w:r>
+        <w:t xml:space="preserve">3.1.3. Antall og status på arkiv og </w:t>
+      </w:r>
+      <w:proofErr w:type="spellStart"/>
+      <w:r>
+        <w:t>arkivdeler</w:t>
+      </w:r>
+      <w:proofErr w:type="spellEnd"/>
     </w:p>
     <w:p>
       <w:pPr>
@@ -23,7 +28,15 @@
         <w:t>Sjelden noe galt her</w:t>
       </w:r>
       <w:r>
-        <w:t>, men opplisting av arkivdeler kan være nødvendig</w:t>
+        <w:t xml:space="preserve">, men opplisting av </w:t>
+      </w:r>
+      <w:proofErr w:type="spellStart"/>
+      <w:r>
+        <w:t>arkivdeler</w:t>
+      </w:r>
+      <w:proofErr w:type="spellEnd"/>
+      <w:r>
+        <w:t xml:space="preserve"> kan være nødvendig</w:t>
       </w:r>
       <w:r>
         <w:t xml:space="preserve">. </w:t>
@@ -46,11 +59,29 @@
     <w:p/>
     <w:p>
       <w:r>
-        <w:t xml:space="preserve">Hvis Arkade finner flere arkivdeler, bruk &lt;arkivdel&gt;&lt;tittel&gt; og &lt;arkivdel&gt;&lt;systemID&gt; via </w:t>
-      </w:r>
+        <w:t xml:space="preserve">Hvis Arkade finner flere </w:t>
+      </w:r>
+      <w:proofErr w:type="spellStart"/>
+      <w:r>
+        <w:t>arkivdeler</w:t>
+      </w:r>
+      <w:proofErr w:type="spellEnd"/>
+      <w:r>
+        <w:t>, bruk &lt;arkivdel&gt;&lt;tittel&gt; og &lt;arkivdel&gt;&lt;</w:t>
+      </w:r>
+      <w:proofErr w:type="spellStart"/>
+      <w:r>
+        <w:t>systemID</w:t>
+      </w:r>
+      <w:proofErr w:type="spellEnd"/>
+      <w:r>
+        <w:t xml:space="preserve">&gt; via </w:t>
+      </w:r>
+      <w:proofErr w:type="spellStart"/>
       <w:r>
         <w:t>BaseX</w:t>
       </w:r>
+      <w:proofErr w:type="spellEnd"/>
       <w:r>
         <w:t xml:space="preserve"> på arkivstruktur.xml for å liste opp disse.</w:t>
       </w:r>
@@ -96,9 +127,11 @@
       <w:r>
         <w:t xml:space="preserve"> </w:t>
       </w:r>
+      <w:proofErr w:type="spellStart"/>
       <w:r>
         <w:t>arkivdeler</w:t>
       </w:r>
+      <w:proofErr w:type="spellEnd"/>
       <w:r>
         <w:t xml:space="preserve"> </w:t>
       </w:r>
@@ -128,21 +161,30 @@
         </w:rPr>
         <w:t xml:space="preserve">ANTALL </w:t>
       </w:r>
-      <w:r>
-        <w:t>arkivdeler med følgende navn:</w:t>
+      <w:proofErr w:type="spellStart"/>
+      <w:r>
+        <w:t>arkivdeler</w:t>
+      </w:r>
+      <w:proofErr w:type="spellEnd"/>
+      <w:r>
+        <w:t xml:space="preserve"> med følgende navn:</w:t>
       </w:r>
     </w:p>
+    <w:p/>
     <w:p/>
     <w:tbl>
       <w:tblPr>
         <w:tblStyle w:val="Tabellrutenett"/>
-        <w:tblW w:w="0" w:type="auto"/>
+        <w:tblW w:w="8732" w:type="dxa"/>
         <w:tblLook w:val="04A0" w:firstRow="1" w:lastRow="0" w:firstColumn="1" w:lastColumn="0" w:noHBand="0" w:noVBand="1"/>
       </w:tblPr>
       <w:tblGrid>
         <w:gridCol w:w="872"/>
         <w:gridCol w:w="1307"/>
         <w:gridCol w:w="1768"/>
+        <w:gridCol w:w="1380"/>
+        <w:gridCol w:w="1260"/>
+        <w:gridCol w:w="2145"/>
       </w:tblGrid>
       <w:tr>
         <w:tc>
@@ -176,6 +218,7 @@
                 <w:bCs/>
               </w:rPr>
             </w:pPr>
+            <w:proofErr w:type="spellStart"/>
             <w:r>
               <w:rPr>
                 <w:b/>
@@ -183,6 +226,7 @@
               </w:rPr>
               <w:t>SystemID</w:t>
             </w:r>
+            <w:proofErr w:type="spellEnd"/>
           </w:p>
         </w:tc>
         <w:tc>
@@ -196,6 +240,7 @@
                 <w:bCs/>
               </w:rPr>
             </w:pPr>
+            <w:proofErr w:type="spellStart"/>
             <w:r>
               <w:rPr>
                 <w:b/>
@@ -203,6 +248,67 @@
               </w:rPr>
               <w:t>Arkivdelstatus</w:t>
             </w:r>
+            <w:proofErr w:type="spellEnd"/>
+          </w:p>
+        </w:tc>
+        <w:tc>
+          <w:tcPr>
+            <w:tcW w:w="1380" w:type="dxa"/>
+          </w:tcPr>
+          <w:p>
+            <w:pPr>
+              <w:rPr>
+                <w:b/>
+                <w:bCs/>
+              </w:rPr>
+            </w:pPr>
+            <w:r>
+              <w:rPr>
+                <w:b/>
+                <w:bCs/>
+              </w:rPr>
+              <w:t>Start dato</w:t>
+            </w:r>
+          </w:p>
+        </w:tc>
+        <w:tc>
+          <w:tcPr>
+            <w:tcW w:w="1260" w:type="dxa"/>
+          </w:tcPr>
+          <w:p>
+            <w:pPr>
+              <w:rPr>
+                <w:b/>
+                <w:bCs/>
+              </w:rPr>
+            </w:pPr>
+            <w:r>
+              <w:rPr>
+                <w:b/>
+                <w:bCs/>
+              </w:rPr>
+              <w:t>Slutt dato</w:t>
+            </w:r>
+          </w:p>
+        </w:tc>
+        <w:tc>
+          <w:tcPr>
+            <w:tcW w:w="2145" w:type="dxa"/>
+          </w:tcPr>
+          <w:p>
+            <w:pPr>
+              <w:rPr>
+                <w:b/>
+                <w:bCs/>
+              </w:rPr>
+            </w:pPr>
+            <w:r>
+              <w:rPr>
+                <w:b/>
+                <w:bCs/>
+              </w:rPr>
+              <w:t>Dokumentmedium</w:t>
+            </w:r>
           </w:p>
         </w:tc>
       </w:tr>
@@ -215,9 +321,11 @@
     </w:p>
     <w:p/>
     <w:p>
+      <w:proofErr w:type="spellStart"/>
       <w:r>
         <w:t>Arkivdelstatus</w:t>
       </w:r>
+      <w:proofErr w:type="spellEnd"/>
       <w:r>
         <w:t xml:space="preserve"> er satt til «</w:t>
       </w:r>
@@ -1685,34 +1793,6 @@
 </file>
 
 <file path=customXml/item1.xml><?xml version="1.0" encoding="utf-8"?>
-<p:properties xmlns:p="http://schemas.microsoft.com/office/2006/metadata/properties" xmlns:xsi="http://www.w3.org/2001/XMLSchema-instance" xmlns:pc="http://schemas.microsoft.com/office/infopath/2007/PartnerControls">
-  <documentManagement>
-    <SharedWithUsers xmlns="bae9230b-e9a8-4b5c-aa6a-eb751bd813a8">
-      <UserInfo>
-        <DisplayName>Saxrud, Jorunn Hollerud</DisplayName>
-        <AccountId>269</AccountId>
-        <AccountType/>
-      </UserInfo>
-    </SharedWithUsers>
-  </documentManagement>
-</p:properties>
-</file>
-
-<file path=customXml/item2.xml><?xml version="1.0" encoding="utf-8"?>
-<root>
-</root>
-</file>
-
-<file path=customXml/item3.xml><?xml version="1.0" encoding="utf-8"?>
-<?mso-contentType ?>
-<FormTemplates xmlns="http://schemas.microsoft.com/sharepoint/v3/contenttype/forms">
-  <Display>DocumentLibraryForm</Display>
-  <Edit>DocumentLibraryForm</Edit>
-  <New>DocumentLibraryForm</New>
-</FormTemplates>
-</file>
-
-<file path=customXml/item4.xml><?xml version="1.0" encoding="utf-8"?>
 <ct:contentTypeSchema xmlns:ct="http://schemas.microsoft.com/office/2006/metadata/contentType" xmlns:ma="http://schemas.microsoft.com/office/2006/metadata/properties/metaAttributes" ct:_="" ma:_="" ma:contentTypeName="Dokument" ma:contentTypeID="0x010100CD6ECB3AD42212489CD38D2117876788" ma:contentTypeVersion="4" ma:contentTypeDescription="Opprett et nytt dokument." ma:contentTypeScope="" ma:versionID="7fe8321b44f57df1a93a8609a139c72e">
   <xsd:schema xmlns:xsd="http://www.w3.org/2001/XMLSchema" xmlns:xs="http://www.w3.org/2001/XMLSchema" xmlns:p="http://schemas.microsoft.com/office/2006/metadata/properties" xmlns:ns2="8b1b55f8-9fa9-409c-8c34-7642b545c301" xmlns:ns3="bae9230b-e9a8-4b5c-aa6a-eb751bd813a8" targetNamespace="http://schemas.microsoft.com/office/2006/metadata/properties" ma:root="true" ma:fieldsID="a0918ad2fa8909106a1a50dae007c683" ns2:_="" ns3:_="">
     <xsd:import namespace="8b1b55f8-9fa9-409c-8c34-7642b545c301"/>
@@ -1877,31 +1957,35 @@
 </ct:contentTypeSchema>
 </file>
 
-<file path=customXml/itemProps1.xml><?xml version="1.0" encoding="utf-8"?>
-<ds:datastoreItem xmlns:ds="http://schemas.openxmlformats.org/officeDocument/2006/customXml" ds:itemID="{651A58A7-F786-4B90-8093-C974FFAD2210}">
-  <ds:schemaRefs>
-    <ds:schemaRef ds:uri="http://schemas.microsoft.com/office/2006/metadata/properties"/>
-    <ds:schemaRef ds:uri="http://schemas.microsoft.com/office/infopath/2007/PartnerControls"/>
-    <ds:schemaRef ds:uri="bae9230b-e9a8-4b5c-aa6a-eb751bd813a8"/>
-  </ds:schemaRefs>
-</ds:datastoreItem>
+<file path=customXml/item2.xml><?xml version="1.0" encoding="utf-8"?>
+<?mso-contentType ?>
+<FormTemplates xmlns="http://schemas.microsoft.com/sharepoint/v3/contenttype/forms">
+  <Display>DocumentLibraryForm</Display>
+  <Edit>DocumentLibraryForm</Edit>
+  <New>DocumentLibraryForm</New>
+</FormTemplates>
 </file>
 
-<file path=customXml/itemProps2.xml><?xml version="1.0" encoding="utf-8"?>
-<ds:datastoreItem xmlns:ds="http://schemas.openxmlformats.org/officeDocument/2006/customXml" ds:itemID="{0F9B369B-CCEA-4D8F-9E4F-1534FE2AD680}">
-  <ds:schemaRefs/>
-</ds:datastoreItem>
+<file path=customXml/item3.xml><?xml version="1.0" encoding="utf-8"?>
+<root>
+</root>
 </file>
 
-<file path=customXml/itemProps3.xml><?xml version="1.0" encoding="utf-8"?>
-<ds:datastoreItem xmlns:ds="http://schemas.openxmlformats.org/officeDocument/2006/customXml" ds:itemID="{1F8640BB-CD4E-4767-B2D5-DD861820AFE6}">
-  <ds:schemaRefs>
-    <ds:schemaRef ds:uri="http://schemas.microsoft.com/sharepoint/v3/contenttype/forms"/>
-  </ds:schemaRefs>
-</ds:datastoreItem>
+<file path=customXml/item4.xml><?xml version="1.0" encoding="utf-8"?>
+<p:properties xmlns:p="http://schemas.microsoft.com/office/2006/metadata/properties" xmlns:xsi="http://www.w3.org/2001/XMLSchema-instance" xmlns:pc="http://schemas.microsoft.com/office/infopath/2007/PartnerControls">
+  <documentManagement>
+    <SharedWithUsers xmlns="bae9230b-e9a8-4b5c-aa6a-eb751bd813a8">
+      <UserInfo>
+        <DisplayName>Saxrud, Jorunn Hollerud</DisplayName>
+        <AccountId>269</AccountId>
+        <AccountType/>
+      </UserInfo>
+    </SharedWithUsers>
+  </documentManagement>
+</p:properties>
 </file>
 
-<file path=customXml/itemProps4.xml><?xml version="1.0" encoding="utf-8"?>
+<file path=customXml/itemProps1.xml><?xml version="1.0" encoding="utf-8"?>
 <ds:datastoreItem xmlns:ds="http://schemas.openxmlformats.org/officeDocument/2006/customXml" ds:itemID="{A6E786BD-4A02-4668-9F52-6D2CF56C0738}">
   <ds:schemaRefs>
     <ds:schemaRef ds:uri="http://schemas.microsoft.com/office/2006/metadata/contentType"/>
@@ -1918,4 +2002,28 @@
     <ds:schemaRef ds:uri="http://schemas.microsoft.com/internal/obd"/>
   </ds:schemaRefs>
 </ds:datastoreItem>
+</file>
+
+<file path=customXml/itemProps2.xml><?xml version="1.0" encoding="utf-8"?>
+<ds:datastoreItem xmlns:ds="http://schemas.openxmlformats.org/officeDocument/2006/customXml" ds:itemID="{1F8640BB-CD4E-4767-B2D5-DD861820AFE6}">
+  <ds:schemaRefs>
+    <ds:schemaRef ds:uri="http://schemas.microsoft.com/sharepoint/v3/contenttype/forms"/>
+  </ds:schemaRefs>
+</ds:datastoreItem>
+</file>
+
+<file path=customXml/itemProps3.xml><?xml version="1.0" encoding="utf-8"?>
+<ds:datastoreItem xmlns:ds="http://schemas.openxmlformats.org/officeDocument/2006/customXml" ds:itemID="{0F9B369B-CCEA-4D8F-9E4F-1534FE2AD680}">
+  <ds:schemaRefs/>
+</ds:datastoreItem>
+</file>
+
+<file path=customXml/itemProps4.xml><?xml version="1.0" encoding="utf-8"?>
+<ds:datastoreItem xmlns:ds="http://schemas.openxmlformats.org/officeDocument/2006/customXml" ds:itemID="{651A58A7-F786-4B90-8093-C974FFAD2210}">
+  <ds:schemaRefs>
+    <ds:schemaRef ds:uri="http://schemas.microsoft.com/office/2006/metadata/properties"/>
+    <ds:schemaRef ds:uri="http://schemas.microsoft.com/office/infopath/2007/PartnerControls"/>
+    <ds:schemaRef ds:uri="bae9230b-e9a8-4b5c-aa6a-eb751bd813a8"/>
+  </ds:schemaRefs>
+</ds:datastoreItem>
 </file>
--- a/src/main/resources/chapters/3.1.3.docx
+++ b/src/main/resources/chapters/3.1.3.docx
@@ -99,53 +99,6 @@
       </w:pPr>
       <w:r>
         <w:t>Output</w:t>
-      </w:r>
-    </w:p>
-    <w:p>
-      <w:r>
-        <w:t xml:space="preserve">Uttrekket inneholder </w:t>
-      </w:r>
-      <w:r>
-        <w:rPr>
-          <w:b/>
-          <w:bCs/>
-          <w:u w:val="single"/>
-        </w:rPr>
-        <w:t>ETT</w:t>
-      </w:r>
-      <w:r>
-        <w:t xml:space="preserve"> arkiv og </w:t>
-      </w:r>
-      <w:r>
-        <w:rPr>
-          <w:b/>
-          <w:bCs/>
-          <w:u w:val="single"/>
-        </w:rPr>
-        <w:t>EN</w:t>
-      </w:r>
-      <w:r>
-        <w:t xml:space="preserve"> </w:t>
-      </w:r>
-      <w:proofErr w:type="spellStart"/>
-      <w:r>
-        <w:t>arkivdeler</w:t>
-      </w:r>
-      <w:proofErr w:type="spellEnd"/>
-      <w:r>
-        <w:t xml:space="preserve"> </w:t>
-      </w:r>
-      <w:r>
-        <w:t xml:space="preserve">og </w:t>
-      </w:r>
-      <w:r>
-        <w:t>er riktig avsluttet.</w:t>
-      </w:r>
-    </w:p>
-    <w:p/>
-    <w:p>
-      <w:r>
-        <w:t>AND/OR</w:t>
       </w:r>
     </w:p>
     <w:p/>
@@ -314,32 +267,6 @@
       </w:tr>
     </w:tbl>
     <w:p/>
-    <w:p>
-      <w:r>
-        <w:t>AND/OR</w:t>
-      </w:r>
-    </w:p>
-    <w:p/>
-    <w:p>
-      <w:proofErr w:type="spellStart"/>
-      <w:r>
-        <w:t>Arkivdelstatus</w:t>
-      </w:r>
-      <w:proofErr w:type="spellEnd"/>
-      <w:r>
-        <w:t xml:space="preserve"> er satt til «</w:t>
-      </w:r>
-      <w:r>
-        <w:rPr>
-          <w:b/>
-          <w:u w:val="single"/>
-        </w:rPr>
-        <w:t>ARKIVDELSTATUS</w:t>
-      </w:r>
-      <w:r>
-        <w:t>» i stedet for kravet fra Arkivverket om «Avsluttet periode». Det antas at dette er fordi kommunen ikke hadde mulighet til å korrekt avslutte perioden, og godkjennes. Utenom dette er uttrekket te</w:t>
-      </w:r>
-    </w:p>
     <w:p/>
     <w:p>
       <w:r>
@@ -1958,20 +1885,6 @@
 </file>
 
 <file path=customXml/item2.xml><?xml version="1.0" encoding="utf-8"?>
-<?mso-contentType ?>
-<FormTemplates xmlns="http://schemas.microsoft.com/sharepoint/v3/contenttype/forms">
-  <Display>DocumentLibraryForm</Display>
-  <Edit>DocumentLibraryForm</Edit>
-  <New>DocumentLibraryForm</New>
-</FormTemplates>
-</file>
-
-<file path=customXml/item3.xml><?xml version="1.0" encoding="utf-8"?>
-<root>
-</root>
-</file>
-
-<file path=customXml/item4.xml><?xml version="1.0" encoding="utf-8"?>
 <p:properties xmlns:p="http://schemas.microsoft.com/office/2006/metadata/properties" xmlns:xsi="http://www.w3.org/2001/XMLSchema-instance" xmlns:pc="http://schemas.microsoft.com/office/infopath/2007/PartnerControls">
   <documentManagement>
     <SharedWithUsers xmlns="bae9230b-e9a8-4b5c-aa6a-eb751bd813a8">
@@ -1983,6 +1896,20 @@
     </SharedWithUsers>
   </documentManagement>
 </p:properties>
+</file>
+
+<file path=customXml/item3.xml><?xml version="1.0" encoding="utf-8"?>
+<root>
+</root>
+</file>
+
+<file path=customXml/item4.xml><?xml version="1.0" encoding="utf-8"?>
+<?mso-contentType ?>
+<FormTemplates xmlns="http://schemas.microsoft.com/sharepoint/v3/contenttype/forms">
+  <Display>DocumentLibraryForm</Display>
+  <Edit>DocumentLibraryForm</Edit>
+  <New>DocumentLibraryForm</New>
+</FormTemplates>
 </file>
 
 <file path=customXml/itemProps1.xml><?xml version="1.0" encoding="utf-8"?>
@@ -2005,9 +1932,11 @@
 </file>
 
 <file path=customXml/itemProps2.xml><?xml version="1.0" encoding="utf-8"?>
-<ds:datastoreItem xmlns:ds="http://schemas.openxmlformats.org/officeDocument/2006/customXml" ds:itemID="{1F8640BB-CD4E-4767-B2D5-DD861820AFE6}">
+<ds:datastoreItem xmlns:ds="http://schemas.openxmlformats.org/officeDocument/2006/customXml" ds:itemID="{651A58A7-F786-4B90-8093-C974FFAD2210}">
   <ds:schemaRefs>
-    <ds:schemaRef ds:uri="http://schemas.microsoft.com/sharepoint/v3/contenttype/forms"/>
+    <ds:schemaRef ds:uri="http://schemas.microsoft.com/office/2006/metadata/properties"/>
+    <ds:schemaRef ds:uri="http://schemas.microsoft.com/office/infopath/2007/PartnerControls"/>
+    <ds:schemaRef ds:uri="bae9230b-e9a8-4b5c-aa6a-eb751bd813a8"/>
   </ds:schemaRefs>
 </ds:datastoreItem>
 </file>
@@ -2019,11 +1948,9 @@
 </file>
 
 <file path=customXml/itemProps4.xml><?xml version="1.0" encoding="utf-8"?>
-<ds:datastoreItem xmlns:ds="http://schemas.openxmlformats.org/officeDocument/2006/customXml" ds:itemID="{651A58A7-F786-4B90-8093-C974FFAD2210}">
+<ds:datastoreItem xmlns:ds="http://schemas.openxmlformats.org/officeDocument/2006/customXml" ds:itemID="{1F8640BB-CD4E-4767-B2D5-DD861820AFE6}">
   <ds:schemaRefs>
-    <ds:schemaRef ds:uri="http://schemas.microsoft.com/office/2006/metadata/properties"/>
-    <ds:schemaRef ds:uri="http://schemas.microsoft.com/office/infopath/2007/PartnerControls"/>
-    <ds:schemaRef ds:uri="bae9230b-e9a8-4b5c-aa6a-eb751bd813a8"/>
+    <ds:schemaRef ds:uri="http://schemas.microsoft.com/sharepoint/v3/contenttype/forms"/>
   </ds:schemaRefs>
 </ds:datastoreItem>
 </file>